--- a/So you think you can build LabVIEW.docx
+++ b/So you think you can build LabVIEW.docx
@@ -7,61 +7,28 @@
         <w:pStyle w:val="Body"/>
         <w:bidi w:val="0"/>
         <w:rPr>
-          <w:rFonts w:ascii="Calibri" w:cs="Calibri" w:hAnsi="Calibri" w:eastAsia="Calibri"/>
-          <w:outline w:val="0"/>
-          <w:color w:val="000000"/>
-          <w:spacing w:val="0"/>
-          <w:position w:val="0"/>
           <w:sz w:val="36"/>
           <w:szCs w:val="36"/>
           <w:u w:color="000000"/>
-          <w:shd w:val="nil" w:color="auto" w:fill="auto"/>
-          <w14:textFill>
-            <w14:solidFill>
-              <w14:srgbClr w14:val="000000"/>
-            </w14:solidFill>
-          </w14:textFill>
-        </w:rPr>
-      </w:pPr>
-      <w:r>
-        <w:rPr>
-          <w:rFonts w:ascii="Calibri" w:hAnsi="Calibri"/>
-          <w:outline w:val="0"/>
-          <w:color w:val="000000"/>
-          <w:spacing w:val="0"/>
-          <w:position w:val="0"/>
+        </w:rPr>
+      </w:pPr>
+      <w:r>
+        <w:rPr>
           <w:sz w:val="36"/>
           <w:szCs w:val="36"/>
           <w:u w:color="000000"/>
-          <w:shd w:val="nil" w:color="auto" w:fill="auto"/>
           <w:rtl w:val="0"/>
           <w:lang w:val="de-DE"/>
-          <w14:textFill>
-            <w14:solidFill>
-              <w14:srgbClr w14:val="000000"/>
-            </w14:solidFill>
-          </w14:textFill>
         </w:rPr>
         <w:t>So you think you can compile/build LabVIEW</w:t>
       </w:r>
       <w:r>
         <w:rPr>
-          <w:rFonts w:ascii="Calibri" w:hAnsi="Calibri" w:hint="default"/>
-          <w:outline w:val="0"/>
-          <w:color w:val="000000"/>
-          <w:spacing w:val="0"/>
-          <w:position w:val="0"/>
           <w:sz w:val="36"/>
           <w:szCs w:val="36"/>
           <w:u w:color="000000"/>
-          <w:shd w:val="nil" w:color="auto" w:fill="auto"/>
           <w:rtl w:val="0"/>
           <w:lang w:val="de-DE"/>
-          <w14:textFill>
-            <w14:solidFill>
-              <w14:srgbClr w14:val="000000"/>
-            </w14:solidFill>
-          </w14:textFill>
         </w:rPr>
         <w:t>…</w:t>
       </w:r>
@@ -72,42 +39,21 @@
           <w:bCs w:val="0"/>
           <w:i w:val="0"/>
           <w:iCs w:val="0"/>
-          <w:outline w:val="0"/>
-          <w:color w:val="000000"/>
-          <w:spacing w:val="0"/>
-          <w:position w:val="0"/>
           <w:sz w:val="36"/>
           <w:szCs w:val="36"/>
           <w:u w:color="000000"/>
-          <w:shd w:val="nil" w:color="auto" w:fill="auto"/>
           <w:rtl w:val="0"/>
           <w:lang w:val="de-DE"/>
-          <w14:textFill>
-            <w14:solidFill>
-              <w14:srgbClr w14:val="000000"/>
-            </w14:solidFill>
-          </w14:textFill>
         </w:rPr>
         <w:t>😏</w:t>
       </w:r>
       <w:r>
         <w:rPr>
-          <w:rFonts w:ascii="Calibri" w:hAnsi="Calibri"/>
-          <w:outline w:val="0"/>
-          <w:color w:val="000000"/>
-          <w:spacing w:val="0"/>
-          <w:position w:val="0"/>
           <w:sz w:val="36"/>
           <w:szCs w:val="36"/>
           <w:u w:color="000000"/>
-          <w:shd w:val="nil" w:color="auto" w:fill="auto"/>
           <w:rtl w:val="0"/>
           <w:lang w:val="de-DE"/>
-          <w14:textFill>
-            <w14:solidFill>
-              <w14:srgbClr w14:val="000000"/>
-            </w14:solidFill>
-          </w14:textFill>
         </w:rPr>
         <w:t xml:space="preserve"> </w:t>
       </w:r>
@@ -117,20 +63,9 @@
         <w:pStyle w:val="Body"/>
         <w:bidi w:val="0"/>
         <w:rPr>
-          <w:rFonts w:ascii="Calibri" w:cs="Calibri" w:hAnsi="Calibri" w:eastAsia="Calibri"/>
-          <w:outline w:val="0"/>
-          <w:color w:val="000000"/>
-          <w:spacing w:val="0"/>
-          <w:position w:val="0"/>
           <w:sz w:val="36"/>
           <w:szCs w:val="36"/>
           <w:u w:color="000000"/>
-          <w:shd w:val="nil" w:color="auto" w:fill="auto"/>
-          <w14:textFill>
-            <w14:solidFill>
-              <w14:srgbClr w14:val="000000"/>
-            </w14:solidFill>
-          </w14:textFill>
         </w:rPr>
       </w:pPr>
     </w:p>
@@ -139,61 +74,28 @@
         <w:pStyle w:val="Body"/>
         <w:bidi w:val="0"/>
         <w:rPr>
-          <w:rFonts w:ascii="Calibri" w:cs="Calibri" w:hAnsi="Calibri" w:eastAsia="Calibri"/>
-          <w:outline w:val="0"/>
-          <w:color w:val="000000"/>
-          <w:spacing w:val="0"/>
-          <w:position w:val="0"/>
           <w:sz w:val="36"/>
           <w:szCs w:val="36"/>
           <w:u w:color="000000"/>
-          <w:shd w:val="nil" w:color="auto" w:fill="auto"/>
-          <w14:textFill>
-            <w14:solidFill>
-              <w14:srgbClr w14:val="000000"/>
-            </w14:solidFill>
-          </w14:textFill>
-        </w:rPr>
-      </w:pPr>
-      <w:r>
-        <w:rPr>
-          <w:rFonts w:ascii="Calibri" w:hAnsi="Calibri"/>
-          <w:outline w:val="0"/>
-          <w:color w:val="000000"/>
-          <w:spacing w:val="0"/>
-          <w:position w:val="0"/>
+        </w:rPr>
+      </w:pPr>
+      <w:r>
+        <w:rPr>
           <w:sz w:val="36"/>
           <w:szCs w:val="36"/>
           <w:u w:color="000000"/>
-          <w:shd w:val="nil" w:color="auto" w:fill="auto"/>
           <w:rtl w:val="0"/>
           <w:lang w:val="de-DE"/>
-          <w14:textFill>
-            <w14:solidFill>
-              <w14:srgbClr w14:val="000000"/>
-            </w14:solidFill>
-          </w14:textFill>
         </w:rPr>
         <w:t>You will need</w:t>
       </w:r>
       <w:r>
         <w:rPr>
-          <w:rFonts w:ascii="Calibri" w:hAnsi="Calibri" w:hint="default"/>
-          <w:outline w:val="0"/>
-          <w:color w:val="000000"/>
-          <w:spacing w:val="0"/>
-          <w:position w:val="0"/>
           <w:sz w:val="36"/>
           <w:szCs w:val="36"/>
           <w:u w:color="000000"/>
-          <w:shd w:val="nil" w:color="auto" w:fill="auto"/>
           <w:rtl w:val="0"/>
           <w:lang w:val="de-DE"/>
-          <w14:textFill>
-            <w14:solidFill>
-              <w14:srgbClr w14:val="000000"/>
-            </w14:solidFill>
-          </w14:textFill>
         </w:rPr>
         <w:t>…</w:t>
       </w:r>
@@ -205,14 +107,10 @@
           <w:ilvl w:val="0"/>
           <w:numId w:val="2"/>
         </w:numPr>
-        <w:rPr>
-          <w:rFonts w:ascii="Calibri" w:hAnsi="Calibri"/>
-          <w:lang w:val="de-DE"/>
-        </w:rPr>
-      </w:pPr>
-      <w:r>
-        <w:rPr>
-          <w:rFonts w:ascii="Calibri" w:hAnsi="Calibri"/>
+        <w:bidi w:val="0"/>
+      </w:pPr>
+      <w:r>
+        <w:rPr>
           <w:u w:color="000000"/>
           <w:rtl w:val="0"/>
           <w:lang w:val="de-DE"/>
@@ -227,35 +125,32 @@
           <w:ilvl w:val="0"/>
           <w:numId w:val="3"/>
         </w:numPr>
-        <w:rPr>
-          <w:rFonts w:ascii="Calibri" w:hAnsi="Calibri"/>
+        <w:bidi w:val="0"/>
+      </w:pPr>
+      <w:r>
+        <w:rPr>
+          <w:u w:color="000000"/>
+          <w:rtl w:val="0"/>
           <w:lang w:val="de-DE"/>
         </w:rPr>
-      </w:pPr>
-      <w:r>
-        <w:rPr>
-          <w:rFonts w:ascii="Calibri" w:hAnsi="Calibri"/>
-          <w:u w:color="000000"/>
-          <w:rtl w:val="0"/>
-          <w:lang w:val="de-DE"/>
-        </w:rPr>
         <w:t>All Sourcecode organised within a LabVIEW Project</w:t>
       </w:r>
     </w:p>
     <w:p>
       <w:pPr>
         <w:pStyle w:val="Body"/>
-        <w:rPr>
-          <w:rFonts w:ascii="Calibri" w:cs="Calibri" w:hAnsi="Calibri" w:eastAsia="Calibri"/>
-          <w:u w:color="000000"/>
-        </w:rPr>
-      </w:pPr>
-    </w:p>
-    <w:p>
-      <w:pPr>
-        <w:pStyle w:val="Body"/>
-        <w:rPr>
-          <w:rFonts w:ascii="Calibri" w:cs="Calibri" w:hAnsi="Calibri" w:eastAsia="Calibri"/>
+        <w:bidi w:val="0"/>
+        <w:rPr>
+          <w:u w:color="000000"/>
+        </w:rPr>
+      </w:pPr>
+    </w:p>
+    <w:p>
+      <w:pPr>
+        <w:pStyle w:val="Body"/>
+        <w:rPr>
+          <w:b w:val="1"/>
+          <w:bCs w:val="1"/>
           <w:i w:val="1"/>
           <w:iCs w:val="1"/>
           <w:u w:color="000000"/>
@@ -263,120 +158,15 @@
       </w:pPr>
       <w:r>
         <w:rPr>
-          <w:rFonts w:ascii="Calibri" w:hAnsi="Calibri"/>
+          <w:b w:val="1"/>
+          <w:bCs w:val="1"/>
           <w:i w:val="1"/>
           <w:iCs w:val="1"/>
           <w:u w:color="000000"/>
           <w:rtl w:val="0"/>
           <w:lang w:val="de-DE"/>
         </w:rPr>
-        <w:t xml:space="preserve">When in doubt refer to NI documentation: </w:t>
-      </w:r>
-      <w:r>
-        <w:rPr>
-          <w:rStyle w:val="Hyperlink.0"/>
-          <w:rFonts w:ascii="Calibri" w:cs="Calibri" w:hAnsi="Calibri" w:eastAsia="Calibri"/>
-          <w:i w:val="1"/>
-          <w:iCs w:val="1"/>
-        </w:rPr>
-        <w:fldChar w:fldCharType="begin" w:fldLock="0"/>
-      </w:r>
-      <w:r>
-        <w:rPr>
-          <w:rStyle w:val="Hyperlink.0"/>
-          <w:rFonts w:ascii="Calibri" w:cs="Calibri" w:hAnsi="Calibri" w:eastAsia="Calibri"/>
-          <w:i w:val="1"/>
-          <w:iCs w:val="1"/>
-        </w:rPr>
-        <w:instrText xml:space="preserve"> HYPERLINK "https://www.ni.com/docs/en-US/bundle/labview/page/building-and-distributing-applications.html"</w:instrText>
-      </w:r>
-      <w:r>
-        <w:rPr>
-          <w:rStyle w:val="Hyperlink.0"/>
-          <w:rFonts w:ascii="Calibri" w:cs="Calibri" w:hAnsi="Calibri" w:eastAsia="Calibri"/>
-          <w:i w:val="1"/>
-          <w:iCs w:val="1"/>
-        </w:rPr>
-        <w:fldChar w:fldCharType="separate" w:fldLock="0"/>
-      </w:r>
-      <w:r>
-        <w:rPr>
-          <w:rStyle w:val="Hyperlink.0"/>
-          <w:rFonts w:ascii="Calibri" w:hAnsi="Calibri"/>
-          <w:i w:val="1"/>
-          <w:iCs w:val="1"/>
-          <w:rtl w:val="0"/>
-          <w:lang w:val="en-US"/>
-        </w:rPr>
-        <w:t>https://www.ni.com/docs/en-US/bundle/labview/page/building-and-distributing-applications.html</w:t>
-      </w:r>
-      <w:r>
-        <w:rPr>
-          <w:rFonts w:ascii="Calibri" w:cs="Calibri" w:hAnsi="Calibri" w:eastAsia="Calibri"/>
-          <w:i w:val="1"/>
-          <w:iCs w:val="1"/>
-        </w:rPr>
-        <w:fldChar w:fldCharType="end" w:fldLock="0"/>
-      </w:r>
-    </w:p>
-    <w:p>
-      <w:pPr>
-        <w:pStyle w:val="Body"/>
-        <w:rPr>
-          <w:rFonts w:ascii="Calibri" w:cs="Calibri" w:hAnsi="Calibri" w:eastAsia="Calibri"/>
-          <w:outline w:val="0"/>
-          <w:color w:val="000000"/>
-          <w:spacing w:val="0"/>
-          <w:position w:val="0"/>
-          <w:u w:color="000000"/>
-          <w:shd w:val="nil" w:color="auto" w:fill="auto"/>
-          <w14:textFill>
-            <w14:solidFill>
-              <w14:srgbClr w14:val="000000"/>
-            </w14:solidFill>
-          </w14:textFill>
-        </w:rPr>
-      </w:pPr>
-    </w:p>
-    <w:p>
-      <w:pPr>
-        <w:pStyle w:val="Body"/>
-        <w:rPr>
-          <w:rFonts w:ascii="Calibri" w:cs="Calibri" w:hAnsi="Calibri" w:eastAsia="Calibri"/>
-          <w:u w:color="000000"/>
-        </w:rPr>
-      </w:pPr>
-      <w:r>
-        <w:rPr>
-          <w:rFonts w:ascii="Calibri" w:hAnsi="Calibri"/>
-          <w:u w:color="000000"/>
-          <w:rtl w:val="0"/>
-          <w:lang w:val="de-DE"/>
-        </w:rPr>
-        <w:t>You can compile/build either anything created under Build Specifications.</w:t>
-      </w:r>
-    </w:p>
-    <w:p>
-      <w:pPr>
-        <w:pStyle w:val="Body"/>
-        <w:numPr>
-          <w:ilvl w:val="0"/>
-          <w:numId w:val="5"/>
-        </w:numPr>
-        <w:rPr>
-          <w:rFonts w:ascii="Calibri" w:hAnsi="Calibri"/>
-          <w:u w:color="000000"/>
-          <w:lang w:val="de-DE"/>
-        </w:rPr>
-      </w:pPr>
-      <w:r>
-        <w:rPr>
-          <w:rFonts w:ascii="Calibri" w:hAnsi="Calibri"/>
-          <w:u w:color="000000"/>
-          <w:rtl w:val="0"/>
-          <w:lang w:val="de-DE"/>
-        </w:rPr>
-        <w:t>Note: I</w:t>
+        <w:t>When in doubt refer to</w:t>
       </w:r>
       <w:r>
         <mc:AlternateContent>
@@ -385,10 +175,10 @@
               <wp:anchor distT="152400" distB="152400" distL="152400" distR="152400" simplePos="0" relativeHeight="251660288" behindDoc="0" locked="0" layoutInCell="1" allowOverlap="1">
                 <wp:simplePos x="0" y="0"/>
                 <wp:positionH relativeFrom="page">
-                  <wp:posOffset>928723</wp:posOffset>
+                  <wp:posOffset>848129</wp:posOffset>
                 </wp:positionH>
                 <wp:positionV relativeFrom="page">
-                  <wp:posOffset>6726568</wp:posOffset>
+                  <wp:posOffset>6459868</wp:posOffset>
                 </wp:positionV>
                 <wp:extent cx="2232479" cy="3317735"/>
                 <wp:effectExtent l="0" t="0" r="0" b="0"/>
@@ -483,7 +273,7 @@
           </mc:Choice>
           <mc:Fallback>
             <w:pict>
-              <v:group id="_x0000_s1026" style="visibility:visible;position:absolute;margin-left:73.1pt;margin-top:529.7pt;width:175.8pt;height:261.2pt;z-index:251660288;mso-position-horizontal:absolute;mso-position-horizontal-relative:page;mso-position-vertical:absolute;mso-position-vertical-relative:page;mso-wrap-distance-left:12.0pt;mso-wrap-distance-top:12.0pt;mso-wrap-distance-right:12.0pt;mso-wrap-distance-bottom:12.0pt;" coordorigin="0,0" coordsize="2232478,3317735">
+              <v:group id="_x0000_s1026" style="visibility:visible;position:absolute;margin-left:66.8pt;margin-top:508.7pt;width:175.8pt;height:261.2pt;z-index:251660288;mso-position-horizontal:absolute;mso-position-horizontal-relative:page;mso-position-vertical:absolute;mso-position-vertical-relative:page;mso-wrap-distance-left:12.0pt;mso-wrap-distance-top:12.0pt;mso-wrap-distance-right:12.0pt;mso-wrap-distance-bottom:12.0pt;" coordorigin="0,0" coordsize="2232478,3317735">
                 <w10:wrap type="topAndBottom" side="bothSides" anchorx="page" anchory="page"/>
                 <v:shape id="_x0000_s1027" type="#_x0000_t75" style="position:absolute;left:0;top:0;width:2232478;height:3060356;">
                   <v:imagedata r:id="rId4" o:title="image (4)2.png"/>
@@ -523,7 +313,7 @@
                   <wp:posOffset>3780028</wp:posOffset>
                 </wp:positionH>
                 <wp:positionV relativeFrom="page">
-                  <wp:posOffset>6731710</wp:posOffset>
+                  <wp:posOffset>6465010</wp:posOffset>
                 </wp:positionV>
                 <wp:extent cx="2537279" cy="3312593"/>
                 <wp:effectExtent l="0" t="0" r="0" b="0"/>
@@ -618,7 +408,7 @@
           </mc:Choice>
           <mc:Fallback>
             <w:pict>
-              <v:group id="_x0000_s1029" style="visibility:visible;position:absolute;margin-left:297.6pt;margin-top:530.1pt;width:199.8pt;height:260.8pt;z-index:251661312;mso-position-horizontal:absolute;mso-position-horizontal-relative:page;mso-position-vertical:absolute;mso-position-vertical-relative:page;mso-wrap-distance-left:12.0pt;mso-wrap-distance-top:12.0pt;mso-wrap-distance-right:12.0pt;mso-wrap-distance-bottom:12.0pt;" coordorigin="0,0" coordsize="2537279,3312592">
+              <v:group id="_x0000_s1029" style="visibility:visible;position:absolute;margin-left:297.6pt;margin-top:509.1pt;width:199.8pt;height:260.8pt;z-index:251661312;mso-position-horizontal:absolute;mso-position-horizontal-relative:page;mso-position-vertical:absolute;mso-position-vertical-relative:page;mso-wrap-distance-left:12.0pt;mso-wrap-distance-top:12.0pt;mso-wrap-distance-right:12.0pt;mso-wrap-distance-bottom:12.0pt;" coordorigin="0,0" coordsize="2537279,3312592">
                 <w10:wrap type="topAndBottom" side="bothSides" anchorx="page" anchory="page"/>
                 <v:shape id="_x0000_s1030" type="#_x0000_t75" style="position:absolute;left:0;top:0;width:2191155;height:3019629;">
                   <v:imagedata r:id="rId5" o:title="image (3)2.png"/>
@@ -650,16 +440,115 @@
       </w:r>
       <w:r>
         <w:rPr>
-          <w:rFonts w:ascii="Calibri" w:hAnsi="Calibri"/>
+          <w:b w:val="1"/>
+          <w:bCs w:val="1"/>
+          <w:i w:val="1"/>
+          <w:iCs w:val="1"/>
           <w:u w:color="000000"/>
           <w:rtl w:val="0"/>
           <w:lang w:val="de-DE"/>
         </w:rPr>
-        <w:t>f your installer needs other installers include them within the project.</w:t>
-      </w:r>
-      <w:r>
-        <w:rPr>
-          <w:rFonts w:ascii="Calibri" w:cs="Calibri" w:hAnsi="Calibri" w:eastAsia="Calibri"/>
+        <w:t xml:space="preserve"> NI LabVIEW documentation: </w:t>
+      </w:r>
+      <w:r>
+        <w:rPr>
+          <w:rStyle w:val="Hyperlink.0"/>
+          <w:b w:val="1"/>
+          <w:bCs w:val="1"/>
+          <w:i w:val="1"/>
+          <w:iCs w:val="1"/>
+        </w:rPr>
+        <w:fldChar w:fldCharType="begin" w:fldLock="0"/>
+      </w:r>
+      <w:r>
+        <w:rPr>
+          <w:rStyle w:val="Hyperlink.0"/>
+          <w:b w:val="1"/>
+          <w:bCs w:val="1"/>
+          <w:i w:val="1"/>
+          <w:iCs w:val="1"/>
+        </w:rPr>
+        <w:instrText xml:space="preserve"> HYPERLINK "https://www.ni.com/docs/en-US/bundle/labview/page/building-and-distributing-applications.html"</w:instrText>
+      </w:r>
+      <w:r>
+        <w:rPr>
+          <w:rStyle w:val="Hyperlink.0"/>
+          <w:b w:val="1"/>
+          <w:bCs w:val="1"/>
+          <w:i w:val="1"/>
+          <w:iCs w:val="1"/>
+        </w:rPr>
+        <w:fldChar w:fldCharType="separate" w:fldLock="0"/>
+      </w:r>
+      <w:r>
+        <w:rPr>
+          <w:rStyle w:val="Hyperlink.0"/>
+          <w:b w:val="1"/>
+          <w:bCs w:val="1"/>
+          <w:i w:val="1"/>
+          <w:iCs w:val="1"/>
+          <w:rtl w:val="0"/>
+          <w:lang w:val="en-US"/>
+        </w:rPr>
+        <w:t>https://www.ni.com/docs/en-US/bundle/labview/page/building-and-distributing-applications.html</w:t>
+      </w:r>
+      <w:r>
+        <w:rPr>
+          <w:b w:val="1"/>
+          <w:bCs w:val="1"/>
+          <w:i w:val="1"/>
+          <w:iCs w:val="1"/>
+        </w:rPr>
+        <w:fldChar w:fldCharType="end" w:fldLock="0"/>
+      </w:r>
+    </w:p>
+    <w:p>
+      <w:pPr>
+        <w:pStyle w:val="Body"/>
+        <w:bidi w:val="0"/>
+        <w:rPr>
+          <w:u w:color="000000"/>
+        </w:rPr>
+      </w:pPr>
+    </w:p>
+    <w:p>
+      <w:pPr>
+        <w:pStyle w:val="Body"/>
+        <w:rPr>
+          <w:u w:color="000000"/>
+        </w:rPr>
+      </w:pPr>
+      <w:r>
+        <w:rPr>
+          <w:u w:color="000000"/>
+          <w:rtl w:val="0"/>
+          <w:lang w:val="de-DE"/>
+        </w:rPr>
+        <w:t>You can compile/build anything created under Build Specifications.</w:t>
+      </w:r>
+    </w:p>
+    <w:p>
+      <w:pPr>
+        <w:pStyle w:val="Body"/>
+        <w:numPr>
+          <w:ilvl w:val="0"/>
+          <w:numId w:val="5"/>
+        </w:numPr>
+        <w:rPr>
+          <w:u w:color="000000"/>
+          <w:lang w:val="de-DE"/>
+        </w:rPr>
+      </w:pPr>
+      <w:r>
+        <w:rPr>
+          <w:u w:color="000000"/>
+          <w:rtl w:val="0"/>
+          <w:lang w:val="de-DE"/>
+        </w:rPr>
+        <w:t>Note: If your installer needs other installers include them within the project.</w:t>
+      </w:r>
+      <w:r>
+        <w:rPr>
           <w:u w:color="000000"/>
         </w:rPr>
         <w:drawing xmlns:a="http://schemas.openxmlformats.org/drawingml/2006/main">
@@ -716,7 +605,6 @@
       </w:r>
       <w:r>
         <w:rPr>
-          <w:rFonts w:ascii="Calibri" w:cs="Calibri" w:hAnsi="Calibri" w:eastAsia="Calibri"/>
           <w:u w:color="000000"/>
         </w:rPr>
         <mc:AlternateContent>
@@ -834,7 +722,6 @@
       </w:r>
       <w:r>
         <w:rPr>
-          <w:rFonts w:ascii="Calibri" w:hAnsi="Calibri"/>
           <w:u w:color="000000"/>
           <w:rtl w:val="0"/>
           <w:lang w:val="de-DE"/>
@@ -850,26 +737,32 @@
           <w:numId w:val="5"/>
         </w:numPr>
         <w:rPr>
-          <w:rFonts w:ascii="Calibri" w:hAnsi="Calibri"/>
-          <w:u w:color="000000"/>
+          <w:u w:color="000000"/>
+        </w:rPr>
+      </w:pPr>
+      <w:r>
+        <w:rPr>
+          <w:u w:color="000000"/>
+          <w:rtl w:val="0"/>
           <w:lang w:val="de-DE"/>
         </w:rPr>
-      </w:pPr>
-      <w:r>
-        <w:rPr>
-          <w:rFonts w:ascii="Calibri" w:hAnsi="Calibri"/>
+        <w:t xml:space="preserve"> Creating and building installers and executables are located in Build Specifications in the Project Explorer. </w:t>
+      </w:r>
+      <w:r>
+        <w:rPr>
+          <w:b w:val="1"/>
+          <w:bCs w:val="1"/>
           <w:u w:color="000000"/>
           <w:rtl w:val="0"/>
           <w:lang w:val="de-DE"/>
         </w:rPr>
-        <w:t xml:space="preserve"> Creating and building installers and executables are located in Build Specifications in the Project Explorer. By right-click of Build specifications, creation of new executables and Installer are possible</w:t>
-      </w:r>
-    </w:p>
-    <w:p>
-      <w:pPr>
-        <w:pStyle w:val="Body"/>
-        <w:rPr>
-          <w:rFonts w:ascii="Calibri" w:cs="Calibri" w:hAnsi="Calibri" w:eastAsia="Calibri"/>
+        <w:t>By right-clicking Build specifications, creation of other or new executables and Installer are possible</w:t>
+      </w:r>
+    </w:p>
+    <w:p>
+      <w:pPr>
+        <w:pStyle w:val="Body"/>
+        <w:rPr>
           <w:u w:color="000000"/>
         </w:rPr>
       </w:pPr>
@@ -881,11 +774,14 @@
           <w:ilvl w:val="0"/>
           <w:numId w:val="7"/>
         </w:numPr>
-        <w:bidi w:val="0"/>
-      </w:pPr>
-      <w:r>
-        <w:rPr>
-          <w:rtl w:val="0"/>
+        <w:rPr>
+          <w:lang w:val="de-DE"/>
+        </w:rPr>
+      </w:pPr>
+      <w:r>
+        <w:rPr>
+          <w:rtl w:val="0"/>
+          <w:lang w:val="de-DE"/>
         </w:rPr>
         <w:t>Customizing executable</w:t>
       </w:r>
@@ -916,13 +812,11 @@
       <w:pPr>
         <w:pStyle w:val="Body"/>
         <w:rPr>
-          <w:rFonts w:ascii="Calibri" w:cs="Calibri" w:hAnsi="Calibri" w:eastAsia="Calibri"/>
-          <w:u w:color="000000"/>
-        </w:rPr>
-      </w:pPr>
-      <w:r>
-        <w:rPr>
-          <w:rFonts w:ascii="Calibri" w:hAnsi="Calibri"/>
+          <w:u w:color="000000"/>
+        </w:rPr>
+      </w:pPr>
+      <w:r>
+        <w:rPr>
           <w:u w:color="000000"/>
           <w:rtl w:val="0"/>
           <w:lang w:val="de-DE"/>
@@ -931,7 +825,6 @@
       </w:r>
       <w:r>
         <w:rPr>
-          <w:rFonts w:ascii="Calibri" w:hAnsi="Calibri" w:hint="default"/>
           <w:u w:color="000000"/>
           <w:rtl w:val="0"/>
           <w:lang w:val="de-DE"/>
@@ -940,7 +833,6 @@
       </w:r>
       <w:r>
         <w:rPr>
-          <w:rFonts w:ascii="Calibri" w:hAnsi="Calibri"/>
           <w:u w:color="000000"/>
           <w:rtl w:val="0"/>
           <w:lang w:val="de-DE"/>
@@ -949,7 +841,6 @@
       </w:r>
       <w:r>
         <w:rPr>
-          <w:rFonts w:ascii="Calibri" w:hAnsi="Calibri" w:hint="default"/>
           <w:u w:color="000000"/>
           <w:rtl w:val="0"/>
           <w:lang w:val="de-DE"/>
@@ -958,7 +849,6 @@
       </w:r>
       <w:r>
         <w:rPr>
-          <w:rFonts w:ascii="Calibri" w:hAnsi="Calibri"/>
           <w:u w:color="000000"/>
           <w:rtl w:val="0"/>
           <w:lang w:val="de-DE"/>
@@ -970,31 +860,27 @@
       <w:pPr>
         <w:pStyle w:val="Body"/>
         <w:rPr>
-          <w:rFonts w:ascii="Calibri" w:cs="Calibri" w:hAnsi="Calibri" w:eastAsia="Calibri"/>
-          <w:u w:color="000000"/>
-        </w:rPr>
-      </w:pPr>
-    </w:p>
-    <w:p>
-      <w:pPr>
-        <w:pStyle w:val="Body"/>
-        <w:rPr>
-          <w:rFonts w:ascii="Calibri" w:cs="Calibri" w:hAnsi="Calibri" w:eastAsia="Calibri"/>
-          <w:u w:color="000000"/>
-        </w:rPr>
-      </w:pPr>
-    </w:p>
-    <w:p>
-      <w:pPr>
-        <w:pStyle w:val="Body"/>
-        <w:rPr>
-          <w:rFonts w:ascii="Calibri" w:cs="Calibri" w:hAnsi="Calibri" w:eastAsia="Calibri"/>
-          <w:u w:color="000000"/>
-        </w:rPr>
-      </w:pPr>
-      <w:r>
-        <w:rPr>
-          <w:rFonts w:ascii="Calibri" w:hAnsi="Calibri"/>
+          <w:u w:color="000000"/>
+        </w:rPr>
+      </w:pPr>
+    </w:p>
+    <w:p>
+      <w:pPr>
+        <w:pStyle w:val="Body"/>
+        <w:rPr>
+          <w:u w:color="000000"/>
+        </w:rPr>
+      </w:pPr>
+    </w:p>
+    <w:p>
+      <w:pPr>
+        <w:pStyle w:val="Body"/>
+        <w:rPr>
+          <w:u w:color="000000"/>
+        </w:rPr>
+      </w:pPr>
+      <w:r>
+        <w:rPr>
           <w:u w:color="000000"/>
           <w:rtl w:val="0"/>
           <w:lang w:val="de-DE"/>
@@ -1003,7 +889,6 @@
       </w:r>
       <w:r>
         <w:rPr>
-          <w:rFonts w:ascii="Calibri" w:hAnsi="Calibri" w:hint="default"/>
           <w:u w:color="000000"/>
           <w:rtl w:val="0"/>
           <w:lang w:val="de-DE"/>
@@ -1012,7 +897,6 @@
       </w:r>
       <w:r>
         <w:rPr>
-          <w:rFonts w:ascii="Calibri" w:hAnsi="Calibri"/>
           <w:u w:color="000000"/>
           <w:rtl w:val="0"/>
           <w:lang w:val="de-DE"/>
@@ -1021,7 +905,6 @@
       </w:r>
       <w:r>
         <w:rPr>
-          <w:rFonts w:ascii="Calibri" w:hAnsi="Calibri" w:hint="default"/>
           <w:u w:color="000000"/>
           <w:rtl w:val="0"/>
           <w:lang w:val="de-DE"/>
@@ -1030,7 +913,6 @@
       </w:r>
       <w:r>
         <w:rPr>
-          <w:rFonts w:ascii="Calibri" w:cs="Calibri" w:hAnsi="Calibri" w:eastAsia="Calibri"/>
           <w:u w:color="000000"/>
         </w:rPr>
         <w:drawing xmlns:a="http://schemas.openxmlformats.org/drawingml/2006/main">
@@ -1040,7 +922,7 @@
               <wp:posOffset>-6350</wp:posOffset>
             </wp:positionH>
             <wp:positionV relativeFrom="line">
-              <wp:posOffset>143599</wp:posOffset>
+              <wp:posOffset>156299</wp:posOffset>
             </wp:positionV>
             <wp:extent cx="4020427" cy="2743128"/>
             <wp:effectExtent l="0" t="0" r="0" b="0"/>
@@ -1098,22 +980,19 @@
       <w:pPr>
         <w:pStyle w:val="Body"/>
         <w:rPr>
-          <w:rFonts w:ascii="Calibri" w:cs="Calibri" w:hAnsi="Calibri" w:eastAsia="Calibri"/>
-          <w:u w:color="000000"/>
-        </w:rPr>
-      </w:pPr>
-    </w:p>
-    <w:p>
-      <w:pPr>
-        <w:pStyle w:val="Body"/>
-        <w:rPr>
-          <w:rFonts w:ascii="Calibri" w:cs="Calibri" w:hAnsi="Calibri" w:eastAsia="Calibri"/>
-          <w:u w:color="000000"/>
-        </w:rPr>
-      </w:pPr>
-      <w:r>
-        <w:rPr>
-          <w:rFonts w:ascii="Calibri" w:cs="Calibri" w:hAnsi="Calibri" w:eastAsia="Calibri"/>
+          <w:u w:color="000000"/>
+        </w:rPr>
+      </w:pPr>
+    </w:p>
+    <w:p>
+      <w:pPr>
+        <w:pStyle w:val="Body"/>
+        <w:rPr>
+          <w:u w:color="000000"/>
+        </w:rPr>
+      </w:pPr>
+      <w:r>
+        <w:rPr>
           <w:u w:color="000000"/>
         </w:rPr>
         <mc:AlternateContent>
@@ -1330,40 +1209,43 @@
       <w:pPr>
         <w:pStyle w:val="Body"/>
         <w:rPr>
-          <w:rFonts w:ascii="Calibri" w:cs="Calibri" w:hAnsi="Calibri" w:eastAsia="Calibri"/>
-          <w:u w:color="000000"/>
-        </w:rPr>
-      </w:pPr>
-    </w:p>
-    <w:p>
-      <w:pPr>
-        <w:pStyle w:val="Body"/>
-        <w:rPr>
-          <w:rFonts w:ascii="Calibri" w:cs="Calibri" w:hAnsi="Calibri" w:eastAsia="Calibri"/>
-          <w:u w:color="000000"/>
-        </w:rPr>
-      </w:pPr>
-    </w:p>
-    <w:p>
-      <w:pPr>
-        <w:pStyle w:val="Body"/>
-        <w:rPr>
-          <w:rFonts w:ascii="Calibri" w:cs="Calibri" w:hAnsi="Calibri" w:eastAsia="Calibri"/>
-          <w:u w:color="000000"/>
-        </w:rPr>
-      </w:pPr>
-    </w:p>
-    <w:p>
-      <w:pPr>
-        <w:pStyle w:val="Body"/>
-        <w:rPr>
-          <w:rFonts w:ascii="Calibri" w:cs="Calibri" w:hAnsi="Calibri" w:eastAsia="Calibri"/>
-          <w:u w:color="000000"/>
-        </w:rPr>
-      </w:pPr>
-      <w:r>
-        <w:rPr>
-          <w:rFonts w:ascii="Calibri" w:hAnsi="Calibri"/>
+          <w:u w:color="000000"/>
+        </w:rPr>
+      </w:pPr>
+    </w:p>
+    <w:p>
+      <w:pPr>
+        <w:pStyle w:val="Body"/>
+        <w:rPr>
+          <w:u w:color="000000"/>
+        </w:rPr>
+      </w:pPr>
+    </w:p>
+    <w:p>
+      <w:pPr>
+        <w:pStyle w:val="Body"/>
+        <w:rPr>
+          <w:u w:color="000000"/>
+        </w:rPr>
+      </w:pPr>
+    </w:p>
+    <w:p>
+      <w:pPr>
+        <w:pStyle w:val="Body"/>
+        <w:rPr>
+          <w:u w:color="000000"/>
+        </w:rPr>
+      </w:pPr>
+    </w:p>
+    <w:p>
+      <w:pPr>
+        <w:pStyle w:val="Body"/>
+        <w:rPr>
+          <w:u w:color="000000"/>
+        </w:rPr>
+      </w:pPr>
+      <w:r>
+        <w:rPr>
           <w:u w:color="000000"/>
           <w:rtl w:val="0"/>
           <w:lang w:val="de-DE"/>
@@ -1372,7 +1254,6 @@
       </w:r>
       <w:r>
         <w:rPr>
-          <w:rFonts w:ascii="Calibri" w:cs="Calibri" w:hAnsi="Calibri" w:eastAsia="Calibri"/>
           <w:u w:color="000000"/>
         </w:rPr>
         <w:drawing xmlns:a="http://schemas.openxmlformats.org/drawingml/2006/main">
@@ -1382,7 +1263,7 @@
               <wp:posOffset>-6350</wp:posOffset>
             </wp:positionH>
             <wp:positionV relativeFrom="line">
-              <wp:posOffset>181001</wp:posOffset>
+              <wp:posOffset>206401</wp:posOffset>
             </wp:positionV>
             <wp:extent cx="4921681" cy="3319141"/>
             <wp:effectExtent l="0" t="0" r="0" b="0"/>
@@ -1439,214 +1320,190 @@
       <w:pPr>
         <w:pStyle w:val="Body"/>
         <w:rPr>
-          <w:rFonts w:ascii="Calibri" w:cs="Calibri" w:hAnsi="Calibri" w:eastAsia="Calibri"/>
-          <w:u w:color="000000"/>
-        </w:rPr>
-      </w:pPr>
-    </w:p>
-    <w:p>
-      <w:pPr>
-        <w:pStyle w:val="Body"/>
-        <w:rPr>
-          <w:rFonts w:ascii="Calibri" w:cs="Calibri" w:hAnsi="Calibri" w:eastAsia="Calibri"/>
-          <w:u w:color="000000"/>
-        </w:rPr>
-      </w:pPr>
-    </w:p>
-    <w:p>
-      <w:pPr>
-        <w:pStyle w:val="Body"/>
-        <w:rPr>
-          <w:rFonts w:ascii="Calibri" w:cs="Calibri" w:hAnsi="Calibri" w:eastAsia="Calibri"/>
-          <w:u w:color="000000"/>
-        </w:rPr>
-      </w:pPr>
-    </w:p>
-    <w:p>
-      <w:pPr>
-        <w:pStyle w:val="Body"/>
-        <w:rPr>
-          <w:rFonts w:ascii="Calibri" w:cs="Calibri" w:hAnsi="Calibri" w:eastAsia="Calibri"/>
-          <w:u w:color="000000"/>
-        </w:rPr>
-      </w:pPr>
-    </w:p>
-    <w:p>
-      <w:pPr>
-        <w:pStyle w:val="Body"/>
-        <w:rPr>
-          <w:rFonts w:ascii="Calibri" w:cs="Calibri" w:hAnsi="Calibri" w:eastAsia="Calibri"/>
-          <w:u w:color="000000"/>
-        </w:rPr>
-      </w:pPr>
-    </w:p>
-    <w:p>
-      <w:pPr>
-        <w:pStyle w:val="Body"/>
-        <w:rPr>
-          <w:rFonts w:ascii="Calibri" w:cs="Calibri" w:hAnsi="Calibri" w:eastAsia="Calibri"/>
-          <w:u w:color="000000"/>
-        </w:rPr>
-      </w:pPr>
-    </w:p>
-    <w:p>
-      <w:pPr>
-        <w:pStyle w:val="Body"/>
-        <w:rPr>
-          <w:rFonts w:ascii="Calibri" w:cs="Calibri" w:hAnsi="Calibri" w:eastAsia="Calibri"/>
-          <w:u w:color="000000"/>
-        </w:rPr>
-      </w:pPr>
-    </w:p>
-    <w:p>
-      <w:pPr>
-        <w:pStyle w:val="Body"/>
-        <w:rPr>
-          <w:rFonts w:ascii="Calibri" w:cs="Calibri" w:hAnsi="Calibri" w:eastAsia="Calibri"/>
-          <w:u w:color="000000"/>
-        </w:rPr>
-      </w:pPr>
-    </w:p>
-    <w:p>
-      <w:pPr>
-        <w:pStyle w:val="Body"/>
-        <w:rPr>
-          <w:rFonts w:ascii="Calibri" w:cs="Calibri" w:hAnsi="Calibri" w:eastAsia="Calibri"/>
-          <w:u w:color="000000"/>
-        </w:rPr>
-      </w:pPr>
-    </w:p>
-    <w:p>
-      <w:pPr>
-        <w:pStyle w:val="Body"/>
-        <w:rPr>
-          <w:rFonts w:ascii="Calibri" w:cs="Calibri" w:hAnsi="Calibri" w:eastAsia="Calibri"/>
-          <w:u w:color="000000"/>
-        </w:rPr>
-      </w:pPr>
-    </w:p>
-    <w:p>
-      <w:pPr>
-        <w:pStyle w:val="Body"/>
-        <w:rPr>
-          <w:rFonts w:ascii="Calibri" w:cs="Calibri" w:hAnsi="Calibri" w:eastAsia="Calibri"/>
-          <w:u w:color="000000"/>
-        </w:rPr>
-      </w:pPr>
-    </w:p>
-    <w:p>
-      <w:pPr>
-        <w:pStyle w:val="Body"/>
-        <w:rPr>
-          <w:rFonts w:ascii="Calibri" w:cs="Calibri" w:hAnsi="Calibri" w:eastAsia="Calibri"/>
-          <w:u w:color="000000"/>
-        </w:rPr>
-      </w:pPr>
-    </w:p>
-    <w:p>
-      <w:pPr>
-        <w:pStyle w:val="Body"/>
-        <w:rPr>
-          <w:rFonts w:ascii="Calibri" w:cs="Calibri" w:hAnsi="Calibri" w:eastAsia="Calibri"/>
-          <w:u w:color="000000"/>
-        </w:rPr>
-      </w:pPr>
-    </w:p>
-    <w:p>
-      <w:pPr>
-        <w:pStyle w:val="Body"/>
-        <w:rPr>
-          <w:rFonts w:ascii="Calibri" w:cs="Calibri" w:hAnsi="Calibri" w:eastAsia="Calibri"/>
-          <w:u w:color="000000"/>
-        </w:rPr>
-      </w:pPr>
-    </w:p>
-    <w:p>
-      <w:pPr>
-        <w:pStyle w:val="Body"/>
-        <w:rPr>
-          <w:rFonts w:ascii="Calibri" w:cs="Calibri" w:hAnsi="Calibri" w:eastAsia="Calibri"/>
-          <w:u w:color="000000"/>
-        </w:rPr>
-      </w:pPr>
-    </w:p>
-    <w:p>
-      <w:pPr>
-        <w:pStyle w:val="Body"/>
-        <w:rPr>
-          <w:rFonts w:ascii="Calibri" w:cs="Calibri" w:hAnsi="Calibri" w:eastAsia="Calibri"/>
-          <w:u w:color="000000"/>
-        </w:rPr>
-      </w:pPr>
-    </w:p>
-    <w:p>
-      <w:pPr>
-        <w:pStyle w:val="Body"/>
-        <w:rPr>
-          <w:rFonts w:ascii="Calibri" w:cs="Calibri" w:hAnsi="Calibri" w:eastAsia="Calibri"/>
-          <w:u w:color="000000"/>
-        </w:rPr>
-      </w:pPr>
-    </w:p>
-    <w:p>
-      <w:pPr>
-        <w:pStyle w:val="Body"/>
-        <w:rPr>
-          <w:rFonts w:ascii="Calibri" w:cs="Calibri" w:hAnsi="Calibri" w:eastAsia="Calibri"/>
-          <w:u w:color="000000"/>
-        </w:rPr>
-      </w:pPr>
-    </w:p>
-    <w:p>
-      <w:pPr>
-        <w:pStyle w:val="Body"/>
-        <w:rPr>
-          <w:rFonts w:ascii="Calibri" w:cs="Calibri" w:hAnsi="Calibri" w:eastAsia="Calibri"/>
-          <w:u w:color="000000"/>
-        </w:rPr>
-      </w:pPr>
-    </w:p>
-    <w:p>
-      <w:pPr>
-        <w:pStyle w:val="Body"/>
-        <w:rPr>
-          <w:rFonts w:ascii="Calibri" w:cs="Calibri" w:hAnsi="Calibri" w:eastAsia="Calibri"/>
-          <w:u w:color="000000"/>
-        </w:rPr>
-      </w:pPr>
-    </w:p>
-    <w:p>
-      <w:pPr>
-        <w:pStyle w:val="Body"/>
-        <w:rPr>
-          <w:rFonts w:ascii="Calibri" w:cs="Calibri" w:hAnsi="Calibri" w:eastAsia="Calibri"/>
-          <w:u w:color="000000"/>
-        </w:rPr>
-      </w:pPr>
-    </w:p>
-    <w:p>
-      <w:pPr>
-        <w:pStyle w:val="Body"/>
-        <w:rPr>
-          <w:rFonts w:ascii="Calibri" w:cs="Calibri" w:hAnsi="Calibri" w:eastAsia="Calibri"/>
-          <w:u w:color="000000"/>
-        </w:rPr>
-      </w:pPr>
-    </w:p>
-    <w:p>
-      <w:pPr>
-        <w:pStyle w:val="Body"/>
-        <w:rPr>
-          <w:rFonts w:ascii="Calibri" w:cs="Calibri" w:hAnsi="Calibri" w:eastAsia="Calibri"/>
-          <w:u w:color="000000"/>
-        </w:rPr>
-      </w:pPr>
-    </w:p>
-    <w:p>
-      <w:pPr>
-        <w:pStyle w:val="Body"/>
-        <w:rPr>
-          <w:rFonts w:ascii="Calibri" w:cs="Calibri" w:hAnsi="Calibri" w:eastAsia="Calibri"/>
+          <w:u w:color="000000"/>
+        </w:rPr>
+      </w:pPr>
+    </w:p>
+    <w:p>
+      <w:pPr>
+        <w:pStyle w:val="Body"/>
+        <w:rPr>
+          <w:u w:color="000000"/>
+        </w:rPr>
+      </w:pPr>
+    </w:p>
+    <w:p>
+      <w:pPr>
+        <w:pStyle w:val="Body"/>
+        <w:rPr>
+          <w:u w:color="000000"/>
+        </w:rPr>
+      </w:pPr>
+    </w:p>
+    <w:p>
+      <w:pPr>
+        <w:pStyle w:val="Body"/>
+        <w:rPr>
+          <w:u w:color="000000"/>
+        </w:rPr>
+      </w:pPr>
+    </w:p>
+    <w:p>
+      <w:pPr>
+        <w:pStyle w:val="Body"/>
+        <w:rPr>
+          <w:u w:color="000000"/>
+        </w:rPr>
+      </w:pPr>
+    </w:p>
+    <w:p>
+      <w:pPr>
+        <w:pStyle w:val="Body"/>
+        <w:rPr>
+          <w:u w:color="000000"/>
+        </w:rPr>
+      </w:pPr>
+    </w:p>
+    <w:p>
+      <w:pPr>
+        <w:pStyle w:val="Body"/>
+        <w:rPr>
+          <w:u w:color="000000"/>
+        </w:rPr>
+      </w:pPr>
+    </w:p>
+    <w:p>
+      <w:pPr>
+        <w:pStyle w:val="Body"/>
+        <w:rPr>
+          <w:u w:color="000000"/>
+        </w:rPr>
+      </w:pPr>
+    </w:p>
+    <w:p>
+      <w:pPr>
+        <w:pStyle w:val="Body"/>
+        <w:rPr>
+          <w:u w:color="000000"/>
+        </w:rPr>
+      </w:pPr>
+    </w:p>
+    <w:p>
+      <w:pPr>
+        <w:pStyle w:val="Body"/>
+        <w:rPr>
+          <w:u w:color="000000"/>
+        </w:rPr>
+      </w:pPr>
+    </w:p>
+    <w:p>
+      <w:pPr>
+        <w:pStyle w:val="Body"/>
+        <w:rPr>
+          <w:u w:color="000000"/>
+        </w:rPr>
+      </w:pPr>
+    </w:p>
+    <w:p>
+      <w:pPr>
+        <w:pStyle w:val="Body"/>
+        <w:rPr>
+          <w:u w:color="000000"/>
+        </w:rPr>
+      </w:pPr>
+    </w:p>
+    <w:p>
+      <w:pPr>
+        <w:pStyle w:val="Body"/>
+        <w:rPr>
+          <w:u w:color="000000"/>
+        </w:rPr>
+      </w:pPr>
+    </w:p>
+    <w:p>
+      <w:pPr>
+        <w:pStyle w:val="Body"/>
+        <w:rPr>
+          <w:u w:color="000000"/>
+        </w:rPr>
+      </w:pPr>
+    </w:p>
+    <w:p>
+      <w:pPr>
+        <w:pStyle w:val="Body"/>
+        <w:rPr>
+          <w:u w:color="000000"/>
+        </w:rPr>
+      </w:pPr>
+    </w:p>
+    <w:p>
+      <w:pPr>
+        <w:pStyle w:val="Body"/>
+        <w:rPr>
+          <w:u w:color="000000"/>
+        </w:rPr>
+      </w:pPr>
+    </w:p>
+    <w:p>
+      <w:pPr>
+        <w:pStyle w:val="Body"/>
+        <w:rPr>
+          <w:u w:color="000000"/>
+        </w:rPr>
+      </w:pPr>
+    </w:p>
+    <w:p>
+      <w:pPr>
+        <w:pStyle w:val="Body"/>
+        <w:rPr>
+          <w:u w:color="000000"/>
+        </w:rPr>
+      </w:pPr>
+    </w:p>
+    <w:p>
+      <w:pPr>
+        <w:pStyle w:val="Body"/>
+        <w:rPr>
+          <w:u w:color="000000"/>
+        </w:rPr>
+      </w:pPr>
+    </w:p>
+    <w:p>
+      <w:pPr>
+        <w:pStyle w:val="Body"/>
+        <w:rPr>
+          <w:u w:color="000000"/>
+        </w:rPr>
+      </w:pPr>
+    </w:p>
+    <w:p>
+      <w:pPr>
+        <w:pStyle w:val="Body"/>
+        <w:rPr>
+          <w:u w:color="000000"/>
+        </w:rPr>
+      </w:pPr>
+    </w:p>
+    <w:p>
+      <w:pPr>
+        <w:pStyle w:val="Body"/>
+        <w:rPr>
+          <w:u w:color="000000"/>
+        </w:rPr>
+      </w:pPr>
+    </w:p>
+    <w:p>
+      <w:pPr>
+        <w:pStyle w:val="Body"/>
+        <w:rPr>
+          <w:u w:color="000000"/>
+        </w:rPr>
+      </w:pPr>
+    </w:p>
+    <w:p>
+      <w:pPr>
+        <w:pStyle w:val="Body"/>
+        <w:rPr>
           <w:b w:val="1"/>
           <w:bCs w:val="1"/>
           <w:outline w:val="0"/>
@@ -1666,7 +1523,6 @@
       <w:pPr>
         <w:pStyle w:val="Body"/>
         <w:rPr>
-          <w:rFonts w:ascii="Calibri" w:cs="Calibri" w:hAnsi="Calibri" w:eastAsia="Calibri"/>
           <w:b w:val="1"/>
           <w:bCs w:val="1"/>
           <w:outline w:val="0"/>
@@ -1686,7 +1542,6 @@
       <w:pPr>
         <w:pStyle w:val="Body"/>
         <w:rPr>
-          <w:rFonts w:ascii="Calibri" w:cs="Calibri" w:hAnsi="Calibri" w:eastAsia="Calibri"/>
           <w:b w:val="1"/>
           <w:bCs w:val="1"/>
           <w:outline w:val="0"/>
@@ -1701,12 +1556,8 @@
           </w14:textFill>
         </w:rPr>
       </w:pPr>
-    </w:p>
-    <w:p>
-      <w:pPr>
-        <w:pStyle w:val="Body"/>
-        <w:rPr>
-          <w:rFonts w:ascii="Calibri" w:cs="Calibri" w:hAnsi="Calibri" w:eastAsia="Calibri"/>
+      <w:r>
+        <w:rPr>
           <w:b w:val="1"/>
           <w:bCs w:val="1"/>
           <w:outline w:val="0"/>
@@ -1714,43 +1565,6 @@
           <w:sz w:val="28"/>
           <w:szCs w:val="28"/>
           <w:u w:color="000000"/>
-          <w14:textFill>
-            <w14:solidFill>
-              <w14:srgbClr w14:val="EE220C"/>
-            </w14:solidFill>
-          </w14:textFill>
-        </w:rPr>
-      </w:pPr>
-    </w:p>
-    <w:p>
-      <w:pPr>
-        <w:pStyle w:val="Body"/>
-        <w:rPr>
-          <w:rFonts w:ascii="Calibri" w:cs="Calibri" w:hAnsi="Calibri" w:eastAsia="Calibri"/>
-          <w:b w:val="1"/>
-          <w:bCs w:val="1"/>
-          <w:outline w:val="0"/>
-          <w:color w:val="ed220b"/>
-          <w:sz w:val="28"/>
-          <w:szCs w:val="28"/>
-          <w:u w:color="000000"/>
-          <w14:textFill>
-            <w14:solidFill>
-              <w14:srgbClr w14:val="EE220C"/>
-            </w14:solidFill>
-          </w14:textFill>
-        </w:rPr>
-      </w:pPr>
-      <w:r>
-        <w:rPr>
-          <w:rFonts w:ascii="Calibri" w:hAnsi="Calibri"/>
-          <w:b w:val="1"/>
-          <w:bCs w:val="1"/>
-          <w:outline w:val="0"/>
-          <w:color w:val="ed220b"/>
-          <w:sz w:val="28"/>
-          <w:szCs w:val="28"/>
-          <w:u w:color="000000"/>
           <w:rtl w:val="0"/>
           <w:lang w:val="de-DE"/>
           <w14:textFill>
@@ -1766,7 +1580,6 @@
       <w:pPr>
         <w:pStyle w:val="Body"/>
         <w:rPr>
-          <w:rFonts w:ascii="Calibri" w:cs="Calibri" w:hAnsi="Calibri" w:eastAsia="Calibri"/>
           <w:b w:val="1"/>
           <w:bCs w:val="1"/>
           <w:i w:val="1"/>
@@ -1785,7 +1598,6 @@
       </w:pPr>
       <w:r>
         <w:rPr>
-          <w:rFonts w:ascii="Calibri" w:hAnsi="Calibri"/>
           <w:b w:val="1"/>
           <w:bCs w:val="1"/>
           <w:i w:val="1"/>
@@ -1805,140 +1617,11 @@
         </w:rPr>
         <w:t xml:space="preserve"> - Note: every build auto increments the version information</w:t>
       </w:r>
-      <w:r>
-        <w:rPr>
-          <w:rFonts w:ascii="Calibri" w:cs="Calibri" w:hAnsi="Calibri" w:eastAsia="Calibri"/>
-          <w:b w:val="1"/>
-          <w:bCs w:val="1"/>
-          <w:i w:val="1"/>
-          <w:iCs w:val="1"/>
-          <w:outline w:val="0"/>
-          <w:color w:val="ed220b"/>
-          <w:sz w:val="28"/>
-          <w:szCs w:val="28"/>
-          <w:u w:color="000000"/>
-          <w14:textFill>
-            <w14:solidFill>
-              <w14:srgbClr w14:val="EE220C"/>
-            </w14:solidFill>
-          </w14:textFill>
-        </w:rPr>
-        <mc:AlternateContent>
-          <mc:Choice Requires="wps">
-            <w:drawing xmlns:a="http://schemas.openxmlformats.org/drawingml/2006/main">
-              <wp:anchor distT="152400" distB="152400" distL="152400" distR="152400" simplePos="0" relativeHeight="251667456" behindDoc="0" locked="0" layoutInCell="1" allowOverlap="1">
-                <wp:simplePos x="0" y="0"/>
-                <wp:positionH relativeFrom="margin">
-                  <wp:posOffset>2648969</wp:posOffset>
-                </wp:positionH>
-                <wp:positionV relativeFrom="line">
-                  <wp:posOffset>2621016</wp:posOffset>
-                </wp:positionV>
-                <wp:extent cx="2247003" cy="631771"/>
-                <wp:effectExtent l="0" t="0" r="0" b="0"/>
-                <wp:wrapTopAndBottom distT="152400" distB="152400"/>
-                <wp:docPr id="1073741836" name="officeArt object" descr="Destination path  of your application should be preferably within your project path."/>
-                <wp:cNvGraphicFramePr/>
-                <a:graphic xmlns:a="http://schemas.openxmlformats.org/drawingml/2006/main">
-                  <a:graphicData uri="http://schemas.microsoft.com/office/word/2010/wordprocessingShape">
-                    <wps:wsp>
-                      <wps:cNvSpPr txBox="1"/>
-                      <wps:spPr>
-                        <a:xfrm>
-                          <a:off x="0" y="0"/>
-                          <a:ext cx="2247003" cy="631771"/>
-                        </a:xfrm>
-                        <a:prstGeom prst="rect">
-                          <a:avLst/>
-                        </a:prstGeom>
-                        <a:noFill/>
-                        <a:ln w="12700" cap="flat">
-                          <a:noFill/>
-                          <a:miter lim="400000"/>
-                        </a:ln>
-                        <a:effectLst/>
-                        <a:extLst>
-                          <a:ext uri="{C572A759-6A51-4108-AA02-DFA0A04FC94B}">
-                            <ma14:wrappingTextBoxFlag xmlns:ma14="http://schemas.microsoft.com/office/mac/drawingml/2011/main" val="1"/>
-                          </a:ext>
-                        </a:extLst>
-                      </wps:spPr>
-                      <wps:txbx>
-                        <w:txbxContent>
-                          <w:p>
-                            <w:pPr>
-                              <w:pStyle w:val="Body"/>
-                            </w:pPr>
-                            <w:r>
-                              <w:rPr>
-                                <w:b w:val="1"/>
-                                <w:bCs w:val="1"/>
-                                <w:outline w:val="0"/>
-                                <w:color w:val="ed220b"/>
-                                <w:rtl w:val="0"/>
-                                <w:lang w:val="de-DE"/>
-                                <w14:textFill>
-                                  <w14:solidFill>
-                                    <w14:srgbClr w14:val="EE220C"/>
-                                  </w14:solidFill>
-                                </w14:textFill>
-                              </w:rPr>
-                              <w:t xml:space="preserve">Destination path  of your application should be preferably within your project path. </w:t>
-                            </w:r>
-                          </w:p>
-                        </w:txbxContent>
-                      </wps:txbx>
-                      <wps:bodyPr wrap="square" lIns="50800" tIns="50800" rIns="50800" bIns="50800" numCol="1" anchor="t">
-                        <a:noAutofit/>
-                      </wps:bodyPr>
-                    </wps:wsp>
-                  </a:graphicData>
-                </a:graphic>
-              </wp:anchor>
-            </w:drawing>
-          </mc:Choice>
-          <mc:Fallback>
-            <w:pict>
-              <v:shape id="_x0000_s1034" type="#_x0000_t202" style="visibility:visible;position:absolute;margin-left:208.6pt;margin-top:206.4pt;width:176.9pt;height:49.7pt;z-index:251667456;mso-position-horizontal:absolute;mso-position-horizontal-relative:margin;mso-position-vertical:absolute;mso-position-vertical-relative:line;mso-wrap-distance-left:12.0pt;mso-wrap-distance-top:12.0pt;mso-wrap-distance-right:12.0pt;mso-wrap-distance-bottom:12.0pt;">
-                <v:fill on="f"/>
-                <v:stroke on="f" weight="1.0pt" dashstyle="solid" endcap="flat" miterlimit="400.0%" joinstyle="miter" linestyle="single" startarrow="none" startarrowwidth="medium" startarrowlength="medium" endarrow="none" endarrowwidth="medium" endarrowlength="medium"/>
-                <v:textbox>
-                  <w:txbxContent>
-                    <w:p>
-                      <w:pPr>
-                        <w:pStyle w:val="Body"/>
-                      </w:pPr>
-                      <w:r>
-                        <w:rPr>
-                          <w:b w:val="1"/>
-                          <w:bCs w:val="1"/>
-                          <w:outline w:val="0"/>
-                          <w:color w:val="ed220b"/>
-                          <w:rtl w:val="0"/>
-                          <w:lang w:val="de-DE"/>
-                          <w14:textFill>
-                            <w14:solidFill>
-                              <w14:srgbClr w14:val="EE220C"/>
-                            </w14:solidFill>
-                          </w14:textFill>
-                        </w:rPr>
-                        <w:t xml:space="preserve">Destination path  of your application should be preferably within your project path. </w:t>
-                      </w:r>
-                    </w:p>
-                  </w:txbxContent>
-                </v:textbox>
-                <w10:wrap type="topAndBottom" side="bothSides" anchorx="margin"/>
-              </v:shape>
-            </w:pict>
-          </mc:Fallback>
-        </mc:AlternateContent>
-      </w:r>
-    </w:p>
-    <w:p>
-      <w:pPr>
-        <w:pStyle w:val="Body"/>
-        <w:rPr>
-          <w:rFonts w:ascii="Calibri" w:cs="Calibri" w:hAnsi="Calibri" w:eastAsia="Calibri"/>
+    </w:p>
+    <w:p>
+      <w:pPr>
+        <w:pStyle w:val="Body"/>
+        <w:rPr>
           <w:b w:val="1"/>
           <w:bCs w:val="1"/>
           <w:outline w:val="0"/>
@@ -1958,7 +1641,6 @@
       <w:pPr>
         <w:pStyle w:val="Body"/>
         <w:rPr>
-          <w:rFonts w:ascii="Calibri" w:cs="Calibri" w:hAnsi="Calibri" w:eastAsia="Calibri"/>
           <w:b w:val="1"/>
           <w:bCs w:val="1"/>
           <w:outline w:val="0"/>
@@ -1975,7 +1657,6 @@
       </w:pPr>
       <w:r>
         <w:rPr>
-          <w:rFonts w:ascii="Calibri" w:hAnsi="Calibri"/>
           <w:b w:val="1"/>
           <w:bCs w:val="1"/>
           <w:outline w:val="0"/>
@@ -1996,38 +1677,265 @@
     </w:p>
     <w:p>
       <w:pPr>
-        <w:pStyle w:val="Body"/>
-        <w:rPr>
-          <w:rFonts w:ascii="Calibri" w:cs="Calibri" w:hAnsi="Calibri" w:eastAsia="Calibri"/>
+        <w:pStyle w:val="Default"/>
+        <w:tabs>
+          <w:tab w:val="left" w:pos="560"/>
+          <w:tab w:val="left" w:pos="1120"/>
+          <w:tab w:val="left" w:pos="1680"/>
+          <w:tab w:val="left" w:pos="2240"/>
+          <w:tab w:val="left" w:pos="2800"/>
+          <w:tab w:val="left" w:pos="3360"/>
+          <w:tab w:val="left" w:pos="3920"/>
+          <w:tab w:val="left" w:pos="4480"/>
+          <w:tab w:val="left" w:pos="5040"/>
+          <w:tab w:val="left" w:pos="5600"/>
+          <w:tab w:val="left" w:pos="6160"/>
+          <w:tab w:val="left" w:pos="6720"/>
+          <w:tab w:val="left" w:pos="6740"/>
+          <w:tab w:val="left" w:pos="6760"/>
+          <w:tab w:val="left" w:pos="6780"/>
+          <w:tab w:val="left" w:pos="6800"/>
+          <w:tab w:val="left" w:pos="6820"/>
+          <w:tab w:val="left" w:pos="6840"/>
+          <w:tab w:val="left" w:pos="6860"/>
+          <w:tab w:val="left" w:pos="6880"/>
+          <w:tab w:val="left" w:pos="6900"/>
+          <w:tab w:val="left" w:pos="6920"/>
+          <w:tab w:val="left" w:pos="6940"/>
+          <w:tab w:val="left" w:pos="6960"/>
+          <w:tab w:val="left" w:pos="6980"/>
+          <w:tab w:val="left" w:pos="7000"/>
+          <w:tab w:val="left" w:pos="7020"/>
+          <w:tab w:val="left" w:pos="7040"/>
+          <w:tab w:val="left" w:pos="7060"/>
+          <w:tab w:val="left" w:pos="7080"/>
+          <w:tab w:val="left" w:pos="7100"/>
+          <w:tab w:val="left" w:pos="7120"/>
+          <w:tab w:val="left" w:pos="7140"/>
+          <w:tab w:val="left" w:pos="7160"/>
+          <w:tab w:val="left" w:pos="7180"/>
+          <w:tab w:val="left" w:pos="7200"/>
+          <w:tab w:val="left" w:pos="7220"/>
+          <w:tab w:val="left" w:pos="7240"/>
+          <w:tab w:val="left" w:pos="7260"/>
+          <w:tab w:val="left" w:pos="7280"/>
+          <w:tab w:val="left" w:pos="7300"/>
+          <w:tab w:val="left" w:pos="7320"/>
+          <w:tab w:val="left" w:pos="7340"/>
+          <w:tab w:val="left" w:pos="7360"/>
+          <w:tab w:val="left" w:pos="7380"/>
+          <w:tab w:val="left" w:pos="7400"/>
+          <w:tab w:val="left" w:pos="7420"/>
+          <w:tab w:val="left" w:pos="7440"/>
+          <w:tab w:val="left" w:pos="7460"/>
+          <w:tab w:val="left" w:pos="7480"/>
+          <w:tab w:val="left" w:pos="7500"/>
+          <w:tab w:val="left" w:pos="7520"/>
+          <w:tab w:val="left" w:pos="7540"/>
+          <w:tab w:val="left" w:pos="7560"/>
+          <w:tab w:val="left" w:pos="7580"/>
+          <w:tab w:val="left" w:pos="7600"/>
+          <w:tab w:val="left" w:pos="7620"/>
+          <w:tab w:val="left" w:pos="7640"/>
+          <w:tab w:val="left" w:pos="7660"/>
+          <w:tab w:val="left" w:pos="7680"/>
+          <w:tab w:val="left" w:pos="7700"/>
+          <w:tab w:val="left" w:pos="7720"/>
+          <w:tab w:val="left" w:pos="7740"/>
+          <w:tab w:val="left" w:pos="7760"/>
+        </w:tabs>
+        <w:bidi w:val="0"/>
+        <w:spacing w:before="0" w:line="324" w:lineRule="auto"/>
+        <w:ind w:left="0" w:right="0" w:firstLine="0"/>
+        <w:jc w:val="left"/>
+        <w:rPr>
+          <w:outline w:val="0"/>
+          <w:color w:val="111111"/>
+          <w:sz w:val="28"/>
+          <w:szCs w:val="28"/>
+          <w:rtl w:val="0"/>
+          <w14:textFill>
+            <w14:solidFill>
+              <w14:srgbClr w14:val="111111"/>
+            </w14:solidFill>
+          </w14:textFill>
+        </w:rPr>
+      </w:pPr>
+    </w:p>
+    <w:p>
+      <w:pPr>
+        <w:pStyle w:val="Body"/>
+        <w:spacing w:line="288" w:lineRule="auto"/>
+        <w:rPr>
           <w:b w:val="1"/>
           <w:bCs w:val="1"/>
-          <w:outline w:val="0"/>
-          <w:color w:val="ed220b"/>
           <w:sz w:val="28"/>
           <w:szCs w:val="28"/>
-          <w:u w:color="000000"/>
-          <w14:textFill>
-            <w14:solidFill>
-              <w14:srgbClr w14:val="EE220C"/>
-            </w14:solidFill>
-          </w14:textFill>
-        </w:rPr>
-      </w:pPr>
-    </w:p>
-    <w:p>
-      <w:pPr>
-        <w:pStyle w:val="Heading 2"/>
+          <w:u w:val="single"/>
+        </w:rPr>
+      </w:pPr>
+      <w:r>
+        <w:rPr>
+          <w:b w:val="1"/>
+          <w:bCs w:val="1"/>
+          <w:u w:val="single"/>
+          <w:rtl w:val="0"/>
+          <w:lang w:val="en-US"/>
+        </w:rPr>
+        <w:t>Step-by-Step Instructions</w:t>
+      </w:r>
+    </w:p>
+    <w:p>
+      <w:pPr>
+        <w:pStyle w:val="Body"/>
+        <w:spacing w:line="288" w:lineRule="auto"/>
+      </w:pPr>
+    </w:p>
+    <w:p>
+      <w:pPr>
+        <w:pStyle w:val="Body"/>
+        <w:spacing w:line="288" w:lineRule="auto"/>
+      </w:pPr>
+      <w:r>
+        <w:rPr>
+          <w:rtl w:val="0"/>
+          <w:lang w:val="de-DE"/>
+        </w:rPr>
+        <w:t xml:space="preserve">1. </w:t>
+      </w:r>
+      <w:r>
+        <w:rPr>
+          <w:rtl w:val="0"/>
+          <w:lang w:val="en-US"/>
+        </w:rPr>
+        <w:t>Open the Project Explorer:</w:t>
+      </w:r>
+    </w:p>
+    <w:p>
+      <w:pPr>
+        <w:pStyle w:val="Body"/>
         <w:numPr>
-          <w:ilvl w:val="0"/>
-          <w:numId w:val="7"/>
+          <w:ilvl w:val="1"/>
+          <w:numId w:val="9"/>
         </w:numPr>
-        <w:bidi w:val="0"/>
-      </w:pPr>
-      <w:r>
-        <w:rPr>
-          <w:rtl w:val="0"/>
-        </w:rPr>
-        <w:t>Customizing installers (a few pointer</w:t>
+        <w:spacing w:line="288" w:lineRule="auto"/>
+        <w:rPr>
+          <w:lang w:val="en-US"/>
+        </w:rPr>
+      </w:pPr>
+      <w:r>
+        <w:rPr>
+          <w:rtl w:val="0"/>
+          <w:lang w:val="en-US"/>
+        </w:rPr>
+        <w:t>Ensure all your source code is organized within the LabVIEW Project.</w:t>
+      </w:r>
+    </w:p>
+    <w:p>
+      <w:pPr>
+        <w:pStyle w:val="Body"/>
+        <w:spacing w:line="288" w:lineRule="auto"/>
+      </w:pPr>
+      <w:r>
+        <w:rPr>
+          <w:rtl w:val="0"/>
+          <w:lang w:val="de-DE"/>
+        </w:rPr>
+        <w:t xml:space="preserve">2. </w:t>
+      </w:r>
+      <w:r>
+        <w:rPr>
+          <w:rtl w:val="0"/>
+          <w:lang w:val="en-US"/>
+        </w:rPr>
+        <w:t>Access Build Specifications:</w:t>
+      </w:r>
+    </w:p>
+    <w:p>
+      <w:pPr>
+        <w:pStyle w:val="Body"/>
+        <w:numPr>
+          <w:ilvl w:val="1"/>
+          <w:numId w:val="9"/>
+        </w:numPr>
+        <w:spacing w:line="288" w:lineRule="auto"/>
+        <w:rPr>
+          <w:lang w:val="en-US"/>
+        </w:rPr>
+      </w:pPr>
+      <w:r>
+        <w:rPr>
+          <w:rtl w:val="0"/>
+          <w:lang w:val="en-US"/>
+        </w:rPr>
+        <w:t xml:space="preserve">Right-click on </w:t>
+      </w:r>
+      <w:r>
+        <w:rPr>
+          <w:rtl w:val="1"/>
+          <w:lang w:val="ar-SA" w:bidi="ar-SA"/>
+        </w:rPr>
+        <w:t>“</w:t>
+      </w:r>
+      <w:r>
+        <w:rPr>
+          <w:rtl w:val="0"/>
+          <w:lang w:val="en-US"/>
+        </w:rPr>
+        <w:t>Build Specifications</w:t>
+      </w:r>
+      <w:r>
+        <w:rPr>
+          <w:rtl w:val="0"/>
+        </w:rPr>
+        <w:t xml:space="preserve">” </w:t>
+      </w:r>
+      <w:r>
+        <w:rPr>
+          <w:rtl w:val="0"/>
+          <w:lang w:val="en-US"/>
+        </w:rPr>
+        <w:t>in the Project Explorer to create a new executable.</w:t>
+      </w:r>
+    </w:p>
+    <w:p>
+      <w:pPr>
+        <w:pStyle w:val="Body"/>
+        <w:spacing w:line="288" w:lineRule="auto"/>
+      </w:pPr>
+      <w:r>
+        <w:rPr>
+          <w:rtl w:val="0"/>
+          <w:lang w:val="de-DE"/>
+        </w:rPr>
+        <w:t xml:space="preserve">3. </w:t>
+      </w:r>
+      <w:r>
+        <w:rPr>
+          <w:rtl w:val="0"/>
+          <w:lang w:val="en-US"/>
+        </w:rPr>
+        <w:t>Include Necessary Files:</w:t>
+      </w:r>
+    </w:p>
+    <w:p>
+      <w:pPr>
+        <w:pStyle w:val="Body"/>
+        <w:numPr>
+          <w:ilvl w:val="1"/>
+          <w:numId w:val="9"/>
+        </w:numPr>
+        <w:spacing w:line="288" w:lineRule="auto"/>
+        <w:rPr>
+          <w:lang w:val="en-US"/>
+        </w:rPr>
+      </w:pPr>
+      <w:r>
+        <w:rPr>
+          <w:rtl w:val="0"/>
+          <w:lang w:val="en-US"/>
+        </w:rPr>
+        <w:t xml:space="preserve">Ensure all required source files and dependencies are included in the project. This </w:t>
       </w:r>
       <w:r>
         <w:drawing xmlns:a="http://schemas.openxmlformats.org/drawingml/2006/main">
@@ -2037,18 +1945,18 @@
               <wp:posOffset>584199</wp:posOffset>
             </wp:positionH>
             <wp:positionV relativeFrom="page">
-              <wp:posOffset>1515810</wp:posOffset>
+              <wp:posOffset>1706310</wp:posOffset>
             </wp:positionV>
-            <wp:extent cx="5038123" cy="3435352"/>
+            <wp:extent cx="5101991" cy="3478902"/>
             <wp:effectExtent l="0" t="0" r="0" b="0"/>
             <wp:wrapTopAndBottom distT="152400" distB="152400"/>
-            <wp:docPr id="1073741838" name="officeArt object" descr="image (7)2.png"/>
+            <wp:docPr id="1073741836" name="officeArt object" descr="image (7)2.png"/>
             <wp:cNvGraphicFramePr/>
             <a:graphic xmlns:a="http://schemas.openxmlformats.org/drawingml/2006/main">
               <a:graphicData uri="http://schemas.openxmlformats.org/drawingml/2006/picture">
                 <pic:pic xmlns:pic="http://schemas.openxmlformats.org/drawingml/2006/picture">
                   <pic:nvPicPr>
-                    <pic:cNvPr id="1073741838" name="image (7)2.png" descr="image (7)2.png"/>
+                    <pic:cNvPr id="1073741836" name="image (7)2.png" descr="image (7)2.png"/>
                     <pic:cNvPicPr>
                       <a:picLocks noChangeAspect="1"/>
                     </pic:cNvPicPr>
@@ -2064,7 +1972,7 @@
                   <pic:spPr>
                     <a:xfrm>
                       <a:off x="0" y="0"/>
-                      <a:ext cx="5038123" cy="3435352"/>
+                      <a:ext cx="5101991" cy="3478902"/>
                     </a:xfrm>
                     <a:prstGeom prst="rect">
                       <a:avLst/>
@@ -2084,8 +1992,357 @@
       <w:r>
         <w:rPr>
           <w:rtl w:val="0"/>
-        </w:rPr>
-        <w:t>s)</w:t>
+          <w:lang w:val="en-US"/>
+        </w:rPr>
+        <w:t>includes any non-standard DLLs used by your application.</w:t>
+      </w:r>
+    </w:p>
+    <w:p>
+      <w:pPr>
+        <w:pStyle w:val="Body"/>
+        <w:spacing w:line="288" w:lineRule="auto"/>
+      </w:pPr>
+      <w:r>
+        <w:rPr>
+          <w:rtl w:val="0"/>
+          <w:lang w:val="de-DE"/>
+        </w:rPr>
+        <w:t xml:space="preserve">4. </w:t>
+      </w:r>
+      <w:r>
+        <w:rPr>
+          <w:rtl w:val="0"/>
+          <w:lang w:val="en-US"/>
+        </w:rPr>
+        <w:t>Customize Executable Properties:</w:t>
+      </w:r>
+    </w:p>
+    <w:p>
+      <w:pPr>
+        <w:pStyle w:val="Body"/>
+        <w:numPr>
+          <w:ilvl w:val="1"/>
+          <w:numId w:val="9"/>
+        </w:numPr>
+        <w:spacing w:line="288" w:lineRule="auto"/>
+        <w:rPr>
+          <w:lang w:val="en-US"/>
+        </w:rPr>
+      </w:pPr>
+      <w:r>
+        <w:rPr>
+          <w:rtl w:val="0"/>
+          <w:lang w:val="en-US"/>
+        </w:rPr>
+        <w:t xml:space="preserve">Use the </w:t>
+      </w:r>
+      <w:r>
+        <w:rPr>
+          <w:rtl w:val="1"/>
+          <w:lang w:val="ar-SA" w:bidi="ar-SA"/>
+        </w:rPr>
+        <w:t>“</w:t>
+      </w:r>
+      <w:r>
+        <w:rPr>
+          <w:rtl w:val="0"/>
+          <w:lang w:val="en-US"/>
+        </w:rPr>
+        <w:t>Properties</w:t>
+      </w:r>
+      <w:r>
+        <w:rPr>
+          <w:rtl w:val="0"/>
+        </w:rPr>
+        <w:t xml:space="preserve">” </w:t>
+      </w:r>
+      <w:r>
+        <w:rPr>
+          <w:rtl w:val="0"/>
+          <w:lang w:val="en-US"/>
+        </w:rPr>
+        <w:t>menu in the Project Explorer to customize your executable</w:t>
+      </w:r>
+      <w:r>
+        <w:rPr>
+          <w:rtl w:val="1"/>
+        </w:rPr>
+        <w:t>’</w:t>
+      </w:r>
+      <w:r>
+        <w:rPr>
+          <w:rtl w:val="0"/>
+          <w:lang w:val="en-US"/>
+        </w:rPr>
+        <w:t>s settings, such as:</w:t>
+      </w:r>
+    </w:p>
+    <w:p>
+      <w:pPr>
+        <w:pStyle w:val="Body"/>
+        <w:numPr>
+          <w:ilvl w:val="1"/>
+          <w:numId w:val="9"/>
+        </w:numPr>
+        <w:spacing w:line="288" w:lineRule="auto"/>
+        <w:rPr>
+          <w:lang w:val="en-US"/>
+        </w:rPr>
+      </w:pPr>
+      <w:r>
+        <w:rPr>
+          <w:b w:val="1"/>
+          <w:bCs w:val="1"/>
+          <w:rtl w:val="0"/>
+          <w:lang w:val="en-US"/>
+        </w:rPr>
+        <w:t>Source Files</w:t>
+      </w:r>
+      <w:r>
+        <w:rPr>
+          <w:rtl w:val="0"/>
+          <w:lang w:val="en-US"/>
+        </w:rPr>
+        <w:t>: Specify the source files to be included.</w:t>
+      </w:r>
+    </w:p>
+    <w:p>
+      <w:pPr>
+        <w:pStyle w:val="Body"/>
+        <w:numPr>
+          <w:ilvl w:val="1"/>
+          <w:numId w:val="9"/>
+        </w:numPr>
+        <w:spacing w:line="288" w:lineRule="auto"/>
+        <w:rPr>
+          <w:lang w:val="de-DE"/>
+        </w:rPr>
+      </w:pPr>
+      <w:r>
+        <w:rPr>
+          <w:b w:val="1"/>
+          <w:bCs w:val="1"/>
+          <w:rtl w:val="0"/>
+          <w:lang w:val="de-DE"/>
+        </w:rPr>
+        <w:t>Version Information</w:t>
+      </w:r>
+      <w:r>
+        <w:rPr>
+          <w:rtl w:val="0"/>
+          <w:lang w:val="en-US"/>
+        </w:rPr>
+        <w:t>: Manage version control. You can enable auto-increment or manually update the version.</w:t>
+      </w:r>
+    </w:p>
+    <w:p>
+      <w:pPr>
+        <w:pStyle w:val="Body"/>
+        <w:spacing w:line="288" w:lineRule="auto"/>
+      </w:pPr>
+      <w:r>
+        <w:rPr>
+          <w:rtl w:val="0"/>
+          <w:lang w:val="de-DE"/>
+        </w:rPr>
+        <w:t xml:space="preserve">5. </w:t>
+      </w:r>
+      <w:r>
+        <w:rPr>
+          <w:rtl w:val="0"/>
+          <w:lang w:val="en-US"/>
+        </w:rPr>
+        <w:t>Specify Destination Path:</w:t>
+      </w:r>
+    </w:p>
+    <w:p>
+      <w:pPr>
+        <w:pStyle w:val="Body"/>
+        <w:numPr>
+          <w:ilvl w:val="1"/>
+          <w:numId w:val="9"/>
+        </w:numPr>
+        <w:spacing w:line="288" w:lineRule="auto"/>
+        <w:rPr>
+          <w:lang w:val="en-US"/>
+        </w:rPr>
+      </w:pPr>
+      <w:r>
+        <w:rPr>
+          <w:rtl w:val="0"/>
+          <w:lang w:val="en-US"/>
+        </w:rPr>
+        <w:t>Set the destination path for your application.</w:t>
+      </w:r>
+    </w:p>
+    <w:p>
+      <w:pPr>
+        <w:pStyle w:val="Body"/>
+        <w:spacing w:line="288" w:lineRule="auto"/>
+      </w:pPr>
+      <w:r>
+        <w:rPr>
+          <w:rtl w:val="0"/>
+          <w:lang w:val="de-DE"/>
+        </w:rPr>
+        <w:t xml:space="preserve">6. </w:t>
+      </w:r>
+      <w:r>
+        <w:rPr>
+          <w:rtl w:val="0"/>
+          <w:lang w:val="en-US"/>
+        </w:rPr>
+        <w:t>Build the Executable:</w:t>
+      </w:r>
+    </w:p>
+    <w:p>
+      <w:pPr>
+        <w:pStyle w:val="Body"/>
+        <w:numPr>
+          <w:ilvl w:val="1"/>
+          <w:numId w:val="9"/>
+        </w:numPr>
+        <w:spacing w:line="288" w:lineRule="auto"/>
+        <w:rPr>
+          <w:lang w:val="de-DE"/>
+        </w:rPr>
+      </w:pPr>
+      <w:r>
+        <w:rPr>
+          <w:rtl w:val="0"/>
+          <w:lang w:val="de-DE"/>
+        </w:rPr>
+        <w:t xml:space="preserve">Click </w:t>
+      </w:r>
+      <w:r>
+        <w:rPr>
+          <w:rtl w:val="1"/>
+          <w:lang w:val="ar-SA" w:bidi="ar-SA"/>
+        </w:rPr>
+        <w:t>“</w:t>
+      </w:r>
+      <w:r>
+        <w:rPr>
+          <w:rtl w:val="0"/>
+          <w:lang w:val="en-US"/>
+        </w:rPr>
+        <w:t>Build</w:t>
+      </w:r>
+      <w:r>
+        <w:rPr>
+          <w:rtl w:val="0"/>
+        </w:rPr>
+        <w:t xml:space="preserve">” </w:t>
+      </w:r>
+      <w:r>
+        <w:rPr>
+          <w:rtl w:val="0"/>
+          <w:lang w:val="en-US"/>
+        </w:rPr>
+        <w:t>to compile your application. Note that each build will auto-increment the version information.</w:t>
+      </w:r>
+    </w:p>
+    <w:p>
+      <w:pPr>
+        <w:pStyle w:val="Default"/>
+        <w:tabs>
+          <w:tab w:val="right" w:pos="500"/>
+          <w:tab w:val="left" w:pos="660"/>
+          <w:tab w:val="left" w:pos="680"/>
+          <w:tab w:val="left" w:pos="700"/>
+          <w:tab w:val="left" w:pos="720"/>
+          <w:tab w:val="left" w:pos="740"/>
+          <w:tab w:val="left" w:pos="760"/>
+          <w:tab w:val="left" w:pos="780"/>
+          <w:tab w:val="left" w:pos="800"/>
+          <w:tab w:val="left" w:pos="820"/>
+          <w:tab w:val="left" w:pos="840"/>
+          <w:tab w:val="left" w:pos="860"/>
+          <w:tab w:val="left" w:pos="880"/>
+          <w:tab w:val="left" w:pos="900"/>
+          <w:tab w:val="left" w:pos="920"/>
+          <w:tab w:val="left" w:pos="940"/>
+          <w:tab w:val="left" w:pos="960"/>
+          <w:tab w:val="left" w:pos="980"/>
+          <w:tab w:val="left" w:pos="1000"/>
+          <w:tab w:val="left" w:pos="1020"/>
+          <w:tab w:val="left" w:pos="1040"/>
+          <w:tab w:val="left" w:pos="1060"/>
+          <w:tab w:val="left" w:pos="1080"/>
+          <w:tab w:val="left" w:pos="1100"/>
+          <w:tab w:val="left" w:pos="1120"/>
+          <w:tab w:val="left" w:pos="1140"/>
+          <w:tab w:val="left" w:pos="1160"/>
+          <w:tab w:val="left" w:pos="1180"/>
+          <w:tab w:val="left" w:pos="1200"/>
+          <w:tab w:val="left" w:pos="1220"/>
+          <w:tab w:val="left" w:pos="1240"/>
+          <w:tab w:val="left" w:pos="1260"/>
+          <w:tab w:val="left" w:pos="1280"/>
+          <w:tab w:val="left" w:pos="1300"/>
+          <w:tab w:val="left" w:pos="1320"/>
+          <w:tab w:val="left" w:pos="1340"/>
+          <w:tab w:val="left" w:pos="1360"/>
+          <w:tab w:val="left" w:pos="1380"/>
+          <w:tab w:val="left" w:pos="1400"/>
+          <w:tab w:val="left" w:pos="1420"/>
+          <w:tab w:val="left" w:pos="1440"/>
+          <w:tab w:val="left" w:pos="1460"/>
+          <w:tab w:val="left" w:pos="1480"/>
+          <w:tab w:val="left" w:pos="1500"/>
+          <w:tab w:val="left" w:pos="1520"/>
+          <w:tab w:val="left" w:pos="1540"/>
+          <w:tab w:val="left" w:pos="1560"/>
+          <w:tab w:val="left" w:pos="1580"/>
+          <w:tab w:val="left" w:pos="1600"/>
+          <w:tab w:val="left" w:pos="1620"/>
+          <w:tab w:val="left" w:pos="1640"/>
+          <w:tab w:val="left" w:pos="1660"/>
+          <w:tab w:val="left" w:pos="1680"/>
+          <w:tab w:val="left" w:pos="1700"/>
+          <w:tab w:val="left" w:pos="1720"/>
+          <w:tab w:val="left" w:pos="1740"/>
+          <w:tab w:val="left" w:pos="1760"/>
+          <w:tab w:val="left" w:pos="1780"/>
+          <w:tab w:val="left" w:pos="1800"/>
+          <w:tab w:val="left" w:pos="1820"/>
+          <w:tab w:val="left" w:pos="1840"/>
+          <w:tab w:val="left" w:pos="1860"/>
+          <w:tab w:val="left" w:pos="1880"/>
+          <w:tab w:val="left" w:pos="1900"/>
+        </w:tabs>
+        <w:bidi w:val="0"/>
+        <w:spacing w:before="0" w:line="324" w:lineRule="auto"/>
+        <w:ind w:left="660" w:right="0" w:hanging="660"/>
+        <w:jc w:val="left"/>
+        <w:rPr>
+          <w:outline w:val="0"/>
+          <w:color w:val="111111"/>
+          <w:sz w:val="28"/>
+          <w:szCs w:val="28"/>
+          <w:rtl w:val="0"/>
+          <w14:textFill>
+            <w14:solidFill>
+              <w14:srgbClr w14:val="111111"/>
+            </w14:solidFill>
+          </w14:textFill>
+        </w:rPr>
+      </w:pPr>
+    </w:p>
+    <w:p>
+      <w:pPr>
+        <w:pStyle w:val="Heading 2"/>
+        <w:numPr>
+          <w:ilvl w:val="0"/>
+          <w:numId w:val="7"/>
+        </w:numPr>
+      </w:pPr>
+      <w:r>
+        <w:rPr>
+          <w:rtl w:val="0"/>
+          <w:lang w:val="de-DE"/>
+        </w:rPr>
+        <w:t>Customizing installers (a few pointers)</w:t>
       </w:r>
     </w:p>
     <w:p>
@@ -2127,7 +2384,7 @@
         <w:pStyle w:val="Body"/>
         <w:numPr>
           <w:ilvl w:val="0"/>
-          <w:numId w:val="8"/>
+          <w:numId w:val="5"/>
         </w:numPr>
         <w:bidi w:val="0"/>
       </w:pPr>
@@ -2139,7 +2396,7 @@
       </w:r>
       <w:r>
         <w:drawing xmlns:a="http://schemas.openxmlformats.org/drawingml/2006/main">
-          <wp:anchor distT="152400" distB="152400" distL="152400" distR="152400" simplePos="0" relativeHeight="251668480" behindDoc="0" locked="0" layoutInCell="1" allowOverlap="1">
+          <wp:anchor distT="152400" distB="152400" distL="152400" distR="152400" simplePos="0" relativeHeight="251667456" behindDoc="0" locked="0" layoutInCell="1" allowOverlap="1">
             <wp:simplePos x="0" y="0"/>
             <wp:positionH relativeFrom="margin">
               <wp:posOffset>-142150</wp:posOffset>
@@ -2220,106 +2477,203 @@
       <w:pPr>
         <w:pStyle w:val="Body"/>
         <w:rPr>
-          <w:rFonts w:ascii="Calibri" w:cs="Calibri" w:hAnsi="Calibri" w:eastAsia="Calibri"/>
-          <w:u w:color="000000"/>
-        </w:rPr>
-      </w:pPr>
-    </w:p>
-    <w:p>
-      <w:pPr>
-        <w:pStyle w:val="Body"/>
-        <w:rPr>
-          <w:rFonts w:ascii="Calibri" w:cs="Calibri" w:hAnsi="Calibri" w:eastAsia="Calibri"/>
-          <w:u w:color="000000"/>
-        </w:rPr>
-      </w:pPr>
-    </w:p>
-    <w:p>
-      <w:pPr>
-        <w:pStyle w:val="Body"/>
-        <w:rPr>
-          <w:rFonts w:ascii="Calibri" w:cs="Calibri" w:hAnsi="Calibri" w:eastAsia="Calibri"/>
-          <w:u w:color="000000"/>
-        </w:rPr>
-      </w:pPr>
-    </w:p>
-    <w:p>
-      <w:pPr>
-        <w:pStyle w:val="Body"/>
-        <w:rPr>
-          <w:rFonts w:ascii="Calibri" w:cs="Calibri" w:hAnsi="Calibri" w:eastAsia="Calibri"/>
-          <w:u w:color="000000"/>
-        </w:rPr>
-      </w:pPr>
-    </w:p>
-    <w:p>
-      <w:pPr>
-        <w:pStyle w:val="Body"/>
-        <w:rPr>
-          <w:rFonts w:ascii="Calibri" w:cs="Calibri" w:hAnsi="Calibri" w:eastAsia="Calibri"/>
-          <w:u w:color="000000"/>
-        </w:rPr>
-      </w:pPr>
-    </w:p>
-    <w:p>
-      <w:pPr>
-        <w:pStyle w:val="Body"/>
-        <w:rPr>
-          <w:rFonts w:ascii="Calibri" w:cs="Calibri" w:hAnsi="Calibri" w:eastAsia="Calibri"/>
-          <w:u w:color="000000"/>
-        </w:rPr>
-      </w:pPr>
-    </w:p>
-    <w:p>
-      <w:pPr>
-        <w:pStyle w:val="Body"/>
-        <w:rPr>
-          <w:rFonts w:ascii="Calibri" w:cs="Calibri" w:hAnsi="Calibri" w:eastAsia="Calibri"/>
-          <w:u w:color="000000"/>
-        </w:rPr>
-      </w:pPr>
-    </w:p>
-    <w:p>
-      <w:pPr>
-        <w:pStyle w:val="Body"/>
-        <w:rPr>
-          <w:rFonts w:ascii="Calibri" w:cs="Calibri" w:hAnsi="Calibri" w:eastAsia="Calibri"/>
-          <w:u w:color="000000"/>
-        </w:rPr>
-      </w:pPr>
-    </w:p>
-    <w:p>
-      <w:pPr>
-        <w:pStyle w:val="Body"/>
-        <w:rPr>
-          <w:rFonts w:ascii="Calibri" w:cs="Calibri" w:hAnsi="Calibri" w:eastAsia="Calibri"/>
-          <w:u w:color="000000"/>
-        </w:rPr>
-      </w:pPr>
-    </w:p>
-    <w:p>
-      <w:pPr>
-        <w:pStyle w:val="Body"/>
-        <w:rPr>
-          <w:rFonts w:ascii="Calibri" w:cs="Calibri" w:hAnsi="Calibri" w:eastAsia="Calibri"/>
-          <w:u w:color="000000"/>
-        </w:rPr>
-      </w:pPr>
-    </w:p>
-    <w:p>
-      <w:pPr>
-        <w:pStyle w:val="Body"/>
-        <w:rPr>
-          <w:rFonts w:ascii="Calibri" w:cs="Calibri" w:hAnsi="Calibri" w:eastAsia="Calibri"/>
-          <w:u w:color="000000"/>
-        </w:rPr>
-      </w:pPr>
-    </w:p>
-    <w:p>
-      <w:pPr>
-        <w:pStyle w:val="Body"/>
-        <w:rPr>
-          <w:rFonts w:ascii="Calibri" w:cs="Calibri" w:hAnsi="Calibri" w:eastAsia="Calibri"/>
+          <w:u w:color="000000"/>
+        </w:rPr>
+      </w:pPr>
+    </w:p>
+    <w:p>
+      <w:pPr>
+        <w:pStyle w:val="Body"/>
+        <w:rPr>
+          <w:u w:color="000000"/>
+        </w:rPr>
+      </w:pPr>
+    </w:p>
+    <w:p>
+      <w:pPr>
+        <w:pStyle w:val="Body"/>
+        <w:rPr>
+          <w:u w:color="000000"/>
+        </w:rPr>
+      </w:pPr>
+    </w:p>
+    <w:p>
+      <w:pPr>
+        <w:pStyle w:val="Body"/>
+        <w:rPr>
+          <w:u w:color="000000"/>
+        </w:rPr>
+      </w:pPr>
+    </w:p>
+    <w:p>
+      <w:pPr>
+        <w:pStyle w:val="Body"/>
+        <w:rPr>
+          <w:u w:color="000000"/>
+        </w:rPr>
+      </w:pPr>
+    </w:p>
+    <w:p>
+      <w:pPr>
+        <w:pStyle w:val="Body"/>
+        <w:rPr>
+          <w:u w:color="000000"/>
+        </w:rPr>
+      </w:pPr>
+    </w:p>
+    <w:p>
+      <w:pPr>
+        <w:pStyle w:val="Body"/>
+        <w:rPr>
+          <w:u w:color="000000"/>
+        </w:rPr>
+      </w:pPr>
+    </w:p>
+    <w:p>
+      <w:pPr>
+        <w:pStyle w:val="Body"/>
+        <w:rPr>
+          <w:u w:color="000000"/>
+        </w:rPr>
+      </w:pPr>
+    </w:p>
+    <w:p>
+      <w:pPr>
+        <w:pStyle w:val="Body"/>
+        <w:rPr>
+          <w:u w:color="000000"/>
+        </w:rPr>
+      </w:pPr>
+      <w:r>
+        <w:rPr>
+          <w:u w:color="000000"/>
+        </w:rPr>
+        <mc:AlternateContent>
+          <mc:Choice Requires="wps">
+            <w:drawing xmlns:a="http://schemas.openxmlformats.org/drawingml/2006/main">
+              <wp:anchor distT="152400" distB="152400" distL="152400" distR="152400" simplePos="0" relativeHeight="251668480" behindDoc="0" locked="0" layoutInCell="1" allowOverlap="1">
+                <wp:simplePos x="0" y="0"/>
+                <wp:positionH relativeFrom="margin">
+                  <wp:posOffset>1531369</wp:posOffset>
+                </wp:positionH>
+                <wp:positionV relativeFrom="line">
+                  <wp:posOffset>246198</wp:posOffset>
+                </wp:positionV>
+                <wp:extent cx="2247003" cy="631771"/>
+                <wp:effectExtent l="0" t="0" r="0" b="0"/>
+                <wp:wrapTopAndBottom distT="152400" distB="152400"/>
+                <wp:docPr id="1073741838" name="officeArt object" descr="Destination path  of your application should be preferably within your project path."/>
+                <wp:cNvGraphicFramePr/>
+                <a:graphic xmlns:a="http://schemas.openxmlformats.org/drawingml/2006/main">
+                  <a:graphicData uri="http://schemas.microsoft.com/office/word/2010/wordprocessingShape">
+                    <wps:wsp>
+                      <wps:cNvSpPr txBox="1"/>
+                      <wps:spPr>
+                        <a:xfrm>
+                          <a:off x="0" y="0"/>
+                          <a:ext cx="2247003" cy="631771"/>
+                        </a:xfrm>
+                        <a:prstGeom prst="rect">
+                          <a:avLst/>
+                        </a:prstGeom>
+                        <a:noFill/>
+                        <a:ln w="12700" cap="flat">
+                          <a:noFill/>
+                          <a:miter lim="400000"/>
+                        </a:ln>
+                        <a:effectLst/>
+                      </wps:spPr>
+                      <wps:txbx>
+                        <w:txbxContent>
+                          <w:p>
+                            <w:pPr>
+                              <w:pStyle w:val="Body"/>
+                            </w:pPr>
+                            <w:r>
+                              <w:rPr>
+                                <w:b w:val="1"/>
+                                <w:bCs w:val="1"/>
+                                <w:outline w:val="0"/>
+                                <w:color w:val="ed220b"/>
+                                <w:rtl w:val="0"/>
+                                <w:lang w:val="de-DE"/>
+                                <w14:textFill>
+                                  <w14:solidFill>
+                                    <w14:srgbClr w14:val="EE220C"/>
+                                  </w14:solidFill>
+                                </w14:textFill>
+                              </w:rPr>
+                              <w:t xml:space="preserve">Destination path  of your application should be preferably within your project path. </w:t>
+                            </w:r>
+                          </w:p>
+                        </w:txbxContent>
+                      </wps:txbx>
+                      <wps:bodyPr wrap="square" lIns="50800" tIns="50800" rIns="50800" bIns="50800" numCol="1" anchor="t">
+                        <a:noAutofit/>
+                      </wps:bodyPr>
+                    </wps:wsp>
+                  </a:graphicData>
+                </a:graphic>
+              </wp:anchor>
+            </w:drawing>
+          </mc:Choice>
+          <mc:Fallback>
+            <w:pict>
+              <v:shape id="_x0000_s1034" type="#_x0000_t202" style="visibility:visible;position:absolute;margin-left:120.6pt;margin-top:19.4pt;width:176.9pt;height:49.7pt;z-index:251668480;mso-position-horizontal:absolute;mso-position-horizontal-relative:margin;mso-position-vertical:absolute;mso-position-vertical-relative:line;mso-wrap-distance-left:12.0pt;mso-wrap-distance-top:12.0pt;mso-wrap-distance-right:12.0pt;mso-wrap-distance-bottom:12.0pt;">
+                <v:fill on="f"/>
+                <v:stroke on="f" weight="1.0pt" dashstyle="solid" endcap="flat" miterlimit="400.0%" joinstyle="miter" linestyle="single" startarrow="none" startarrowwidth="medium" startarrowlength="medium" endarrow="none" endarrowwidth="medium" endarrowlength="medium"/>
+                <v:textbox>
+                  <w:txbxContent>
+                    <w:p>
+                      <w:pPr>
+                        <w:pStyle w:val="Body"/>
+                      </w:pPr>
+                      <w:r>
+                        <w:rPr>
+                          <w:b w:val="1"/>
+                          <w:bCs w:val="1"/>
+                          <w:outline w:val="0"/>
+                          <w:color w:val="ed220b"/>
+                          <w:rtl w:val="0"/>
+                          <w:lang w:val="de-DE"/>
+                          <w14:textFill>
+                            <w14:solidFill>
+                              <w14:srgbClr w14:val="EE220C"/>
+                            </w14:solidFill>
+                          </w14:textFill>
+                        </w:rPr>
+                        <w:t xml:space="preserve">Destination path  of your application should be preferably within your project path. </w:t>
+                      </w:r>
+                    </w:p>
+                  </w:txbxContent>
+                </v:textbox>
+                <w10:wrap type="topAndBottom" side="bothSides" anchorx="margin"/>
+              </v:shape>
+            </w:pict>
+          </mc:Fallback>
+        </mc:AlternateContent>
+      </w:r>
+    </w:p>
+    <w:p>
+      <w:pPr>
+        <w:pStyle w:val="Body"/>
+        <w:rPr>
+          <w:u w:color="000000"/>
+        </w:rPr>
+      </w:pPr>
+    </w:p>
+    <w:p>
+      <w:pPr>
+        <w:pStyle w:val="Body"/>
+        <w:rPr>
+          <w:u w:color="000000"/>
+        </w:rPr>
+      </w:pPr>
+    </w:p>
+    <w:p>
+      <w:pPr>
+        <w:pStyle w:val="Body"/>
+        <w:rPr>
           <w:outline w:val="0"/>
           <w:color w:val="ed220b"/>
           <w:u w:color="000000"/>
@@ -2332,7 +2686,6 @@
       </w:pPr>
       <w:r>
         <w:rPr>
-          <w:rFonts w:ascii="Calibri" w:hAnsi="Calibri"/>
           <w:u w:color="000000"/>
           <w:rtl w:val="0"/>
           <w:lang w:val="de-DE"/>
@@ -2341,7 +2694,6 @@
       </w:r>
       <w:r>
         <w:rPr>
-          <w:rFonts w:ascii="Calibri" w:hAnsi="Calibri"/>
           <w:outline w:val="0"/>
           <w:color w:val="ed220b"/>
           <w:u w:color="000000"/>
@@ -2357,7 +2709,6 @@
       </w:r>
       <w:r>
         <w:rPr>
-          <w:rFonts w:ascii="Calibri" w:cs="Calibri" w:hAnsi="Calibri" w:eastAsia="Calibri"/>
           <w:outline w:val="0"/>
           <w:color w:val="ed220b"/>
           <w:u w:color="000000"/>
@@ -2431,31 +2782,27 @@
       <w:pPr>
         <w:pStyle w:val="Body"/>
         <w:rPr>
-          <w:rFonts w:ascii="Calibri" w:cs="Calibri" w:hAnsi="Calibri" w:eastAsia="Calibri"/>
-          <w:u w:color="000000"/>
-        </w:rPr>
-      </w:pPr>
-    </w:p>
-    <w:p>
-      <w:pPr>
-        <w:pStyle w:val="Body"/>
-        <w:rPr>
-          <w:rFonts w:ascii="Calibri" w:cs="Calibri" w:hAnsi="Calibri" w:eastAsia="Calibri"/>
-          <w:u w:color="000000"/>
-        </w:rPr>
-      </w:pPr>
-    </w:p>
-    <w:p>
-      <w:pPr>
-        <w:pStyle w:val="Body"/>
-        <w:rPr>
-          <w:rFonts w:ascii="Calibri" w:cs="Calibri" w:hAnsi="Calibri" w:eastAsia="Calibri"/>
-          <w:u w:color="000000"/>
-        </w:rPr>
-      </w:pPr>
-      <w:r>
-        <w:rPr>
-          <w:rFonts w:ascii="Calibri" w:cs="Calibri" w:hAnsi="Calibri" w:eastAsia="Calibri"/>
+          <w:u w:color="000000"/>
+        </w:rPr>
+      </w:pPr>
+    </w:p>
+    <w:p>
+      <w:pPr>
+        <w:pStyle w:val="Body"/>
+        <w:rPr>
+          <w:u w:color="000000"/>
+        </w:rPr>
+      </w:pPr>
+    </w:p>
+    <w:p>
+      <w:pPr>
+        <w:pStyle w:val="Body"/>
+        <w:rPr>
+          <w:u w:color="000000"/>
+        </w:rPr>
+      </w:pPr>
+      <w:r>
+        <w:rPr>
           <w:u w:color="000000"/>
         </w:rPr>
         <mc:AlternateContent>
@@ -2534,178 +2881,182 @@
       <w:pPr>
         <w:pStyle w:val="Body"/>
         <w:rPr>
-          <w:rFonts w:ascii="Calibri" w:cs="Calibri" w:hAnsi="Calibri" w:eastAsia="Calibri"/>
-          <w:u w:color="000000"/>
-        </w:rPr>
-      </w:pPr>
-    </w:p>
-    <w:p>
-      <w:pPr>
-        <w:pStyle w:val="Body"/>
-        <w:rPr>
-          <w:rFonts w:ascii="Calibri" w:cs="Calibri" w:hAnsi="Calibri" w:eastAsia="Calibri"/>
-          <w:u w:color="000000"/>
-        </w:rPr>
-      </w:pPr>
-    </w:p>
-    <w:p>
-      <w:pPr>
-        <w:pStyle w:val="Body"/>
-        <w:rPr>
-          <w:rFonts w:ascii="Calibri" w:cs="Calibri" w:hAnsi="Calibri" w:eastAsia="Calibri"/>
-          <w:u w:color="000000"/>
-        </w:rPr>
-      </w:pPr>
-    </w:p>
-    <w:p>
-      <w:pPr>
-        <w:pStyle w:val="Body"/>
-        <w:rPr>
-          <w:rFonts w:ascii="Calibri" w:cs="Calibri" w:hAnsi="Calibri" w:eastAsia="Calibri"/>
-          <w:u w:color="000000"/>
-        </w:rPr>
-      </w:pPr>
-    </w:p>
-    <w:p>
-      <w:pPr>
-        <w:pStyle w:val="Body"/>
-        <w:rPr>
-          <w:rFonts w:ascii="Calibri" w:cs="Calibri" w:hAnsi="Calibri" w:eastAsia="Calibri"/>
-          <w:u w:color="000000"/>
-        </w:rPr>
-      </w:pPr>
-    </w:p>
-    <w:p>
-      <w:pPr>
-        <w:pStyle w:val="Body"/>
-        <w:rPr>
-          <w:rFonts w:ascii="Calibri" w:cs="Calibri" w:hAnsi="Calibri" w:eastAsia="Calibri"/>
-          <w:u w:color="000000"/>
-        </w:rPr>
-      </w:pPr>
-    </w:p>
-    <w:p>
-      <w:pPr>
-        <w:pStyle w:val="Body"/>
-        <w:rPr>
-          <w:rFonts w:ascii="Calibri" w:cs="Calibri" w:hAnsi="Calibri" w:eastAsia="Calibri"/>
-          <w:u w:color="000000"/>
-        </w:rPr>
-      </w:pPr>
-    </w:p>
-    <w:p>
-      <w:pPr>
-        <w:pStyle w:val="Body"/>
-        <w:rPr>
-          <w:rFonts w:ascii="Calibri" w:cs="Calibri" w:hAnsi="Calibri" w:eastAsia="Calibri"/>
-          <w:u w:color="000000"/>
-        </w:rPr>
-      </w:pPr>
-    </w:p>
-    <w:p>
-      <w:pPr>
-        <w:pStyle w:val="Body"/>
-        <w:rPr>
-          <w:rFonts w:ascii="Calibri" w:cs="Calibri" w:hAnsi="Calibri" w:eastAsia="Calibri"/>
-          <w:u w:color="000000"/>
-        </w:rPr>
-      </w:pPr>
-    </w:p>
-    <w:p>
-      <w:pPr>
-        <w:pStyle w:val="Body"/>
-        <w:rPr>
-          <w:rFonts w:ascii="Calibri" w:cs="Calibri" w:hAnsi="Calibri" w:eastAsia="Calibri"/>
-          <w:u w:color="000000"/>
-        </w:rPr>
-      </w:pPr>
-    </w:p>
-    <w:p>
-      <w:pPr>
-        <w:pStyle w:val="Body"/>
-        <w:rPr>
-          <w:rFonts w:ascii="Calibri" w:cs="Calibri" w:hAnsi="Calibri" w:eastAsia="Calibri"/>
-          <w:u w:color="000000"/>
-        </w:rPr>
-      </w:pPr>
-    </w:p>
-    <w:p>
-      <w:pPr>
-        <w:pStyle w:val="Body"/>
-        <w:rPr>
-          <w:rFonts w:ascii="Calibri" w:cs="Calibri" w:hAnsi="Calibri" w:eastAsia="Calibri"/>
-          <w:u w:color="000000"/>
-        </w:rPr>
-      </w:pPr>
-    </w:p>
-    <w:p>
-      <w:pPr>
-        <w:pStyle w:val="Body"/>
-        <w:rPr>
-          <w:rFonts w:ascii="Calibri" w:cs="Calibri" w:hAnsi="Calibri" w:eastAsia="Calibri"/>
-          <w:u w:color="000000"/>
-        </w:rPr>
-      </w:pPr>
-    </w:p>
-    <w:p>
-      <w:pPr>
-        <w:pStyle w:val="Body"/>
-        <w:rPr>
-          <w:rFonts w:ascii="Calibri" w:cs="Calibri" w:hAnsi="Calibri" w:eastAsia="Calibri"/>
-          <w:u w:color="000000"/>
-        </w:rPr>
-      </w:pPr>
-    </w:p>
-    <w:p>
-      <w:pPr>
-        <w:pStyle w:val="Body"/>
-        <w:rPr>
-          <w:rFonts w:ascii="Calibri" w:cs="Calibri" w:hAnsi="Calibri" w:eastAsia="Calibri"/>
-          <w:u w:color="000000"/>
-        </w:rPr>
-      </w:pPr>
-    </w:p>
-    <w:p>
-      <w:pPr>
-        <w:pStyle w:val="Body"/>
-        <w:rPr>
-          <w:rFonts w:ascii="Calibri" w:cs="Calibri" w:hAnsi="Calibri" w:eastAsia="Calibri"/>
-          <w:u w:color="000000"/>
-        </w:rPr>
-      </w:pPr>
-    </w:p>
-    <w:p>
-      <w:pPr>
-        <w:pStyle w:val="Body"/>
-        <w:rPr>
-          <w:rFonts w:ascii="Calibri" w:cs="Calibri" w:hAnsi="Calibri" w:eastAsia="Calibri"/>
-          <w:u w:color="000000"/>
-        </w:rPr>
-      </w:pPr>
-    </w:p>
-    <w:p>
-      <w:pPr>
-        <w:pStyle w:val="Body"/>
-        <w:rPr>
-          <w:rFonts w:ascii="Calibri" w:cs="Calibri" w:hAnsi="Calibri" w:eastAsia="Calibri"/>
-          <w:u w:color="000000"/>
-        </w:rPr>
-      </w:pPr>
-    </w:p>
-    <w:p>
-      <w:pPr>
-        <w:pStyle w:val="Body"/>
-        <w:rPr>
-          <w:rFonts w:ascii="Calibri" w:cs="Calibri" w:hAnsi="Calibri" w:eastAsia="Calibri"/>
-          <w:u w:color="000000"/>
-        </w:rPr>
-      </w:pPr>
-    </w:p>
-    <w:p>
-      <w:pPr>
-        <w:pStyle w:val="Body"/>
-        <w:rPr>
-          <w:rFonts w:ascii="Calibri" w:cs="Calibri" w:hAnsi="Calibri" w:eastAsia="Calibri"/>
+          <w:u w:color="000000"/>
+        </w:rPr>
+      </w:pPr>
+    </w:p>
+    <w:p>
+      <w:pPr>
+        <w:pStyle w:val="Body"/>
+        <w:rPr>
+          <w:u w:color="000000"/>
+        </w:rPr>
+      </w:pPr>
+    </w:p>
+    <w:p>
+      <w:pPr>
+        <w:pStyle w:val="Body"/>
+        <w:rPr>
+          <w:u w:color="000000"/>
+        </w:rPr>
+      </w:pPr>
+    </w:p>
+    <w:p>
+      <w:pPr>
+        <w:pStyle w:val="Body"/>
+        <w:rPr>
+          <w:u w:color="000000"/>
+        </w:rPr>
+      </w:pPr>
+    </w:p>
+    <w:p>
+      <w:pPr>
+        <w:pStyle w:val="Body"/>
+        <w:rPr>
+          <w:u w:color="000000"/>
+        </w:rPr>
+      </w:pPr>
+    </w:p>
+    <w:p>
+      <w:pPr>
+        <w:pStyle w:val="Body"/>
+        <w:rPr>
+          <w:u w:color="000000"/>
+        </w:rPr>
+      </w:pPr>
+    </w:p>
+    <w:p>
+      <w:pPr>
+        <w:pStyle w:val="Body"/>
+        <w:rPr>
+          <w:u w:color="000000"/>
+        </w:rPr>
+      </w:pPr>
+    </w:p>
+    <w:p>
+      <w:pPr>
+        <w:pStyle w:val="Body"/>
+        <w:rPr>
+          <w:u w:color="000000"/>
+        </w:rPr>
+      </w:pPr>
+    </w:p>
+    <w:p>
+      <w:pPr>
+        <w:pStyle w:val="Body"/>
+        <w:rPr>
+          <w:u w:color="000000"/>
+        </w:rPr>
+      </w:pPr>
+    </w:p>
+    <w:p>
+      <w:pPr>
+        <w:pStyle w:val="Body"/>
+        <w:rPr>
+          <w:u w:color="000000"/>
+        </w:rPr>
+      </w:pPr>
+    </w:p>
+    <w:p>
+      <w:pPr>
+        <w:pStyle w:val="Body"/>
+        <w:rPr>
+          <w:u w:color="000000"/>
+        </w:rPr>
+      </w:pPr>
+    </w:p>
+    <w:p>
+      <w:pPr>
+        <w:pStyle w:val="Body"/>
+        <w:rPr>
+          <w:u w:color="000000"/>
+        </w:rPr>
+      </w:pPr>
+    </w:p>
+    <w:p>
+      <w:pPr>
+        <w:pStyle w:val="Body"/>
+        <w:rPr>
+          <w:u w:color="000000"/>
+        </w:rPr>
+      </w:pPr>
+    </w:p>
+    <w:p>
+      <w:pPr>
+        <w:pStyle w:val="Body"/>
+        <w:rPr>
+          <w:u w:color="000000"/>
+        </w:rPr>
+      </w:pPr>
+    </w:p>
+    <w:p>
+      <w:pPr>
+        <w:pStyle w:val="Body"/>
+        <w:rPr>
+          <w:u w:color="000000"/>
+        </w:rPr>
+      </w:pPr>
+    </w:p>
+    <w:p>
+      <w:pPr>
+        <w:pStyle w:val="Body"/>
+        <w:rPr>
+          <w:u w:color="000000"/>
+        </w:rPr>
+      </w:pPr>
+    </w:p>
+    <w:p>
+      <w:pPr>
+        <w:pStyle w:val="Body"/>
+        <w:rPr>
+          <w:u w:color="000000"/>
+        </w:rPr>
+      </w:pPr>
+    </w:p>
+    <w:p>
+      <w:pPr>
+        <w:pStyle w:val="Body"/>
+        <w:rPr>
+          <w:u w:color="000000"/>
+        </w:rPr>
+      </w:pPr>
+    </w:p>
+    <w:p>
+      <w:pPr>
+        <w:pStyle w:val="Body"/>
+        <w:rPr>
+          <w:u w:color="000000"/>
+        </w:rPr>
+      </w:pPr>
+    </w:p>
+    <w:p>
+      <w:pPr>
+        <w:pStyle w:val="Body"/>
+        <w:rPr>
+          <w:u w:color="000000"/>
+        </w:rPr>
+      </w:pPr>
+    </w:p>
+    <w:p>
+      <w:pPr>
+        <w:pStyle w:val="Body"/>
+        <w:rPr>
+          <w:u w:color="000000"/>
+        </w:rPr>
+      </w:pPr>
+    </w:p>
+    <w:p>
+      <w:pPr>
+        <w:pStyle w:val="Body"/>
+        <w:rPr>
+          <w:u w:color="000000"/>
+        </w:rPr>
+      </w:pPr>
+    </w:p>
+    <w:p>
+      <w:pPr>
+        <w:pStyle w:val="Body"/>
+        <w:rPr>
           <w:outline w:val="0"/>
           <w:color w:val="ed220b"/>
           <w:u w:color="000000"/>
@@ -2718,7 +3069,6 @@
       </w:pPr>
       <w:r>
         <w:rPr>
-          <w:rFonts w:ascii="Calibri" w:hAnsi="Calibri"/>
           <w:u w:color="000000"/>
           <w:rtl w:val="0"/>
           <w:lang w:val="de-DE"/>
@@ -2727,7 +3077,6 @@
       </w:r>
       <w:r>
         <w:rPr>
-          <w:rFonts w:ascii="Calibri" w:hAnsi="Calibri"/>
           <w:outline w:val="0"/>
           <w:color w:val="ed220b"/>
           <w:u w:color="000000"/>
@@ -2743,7 +3092,6 @@
       </w:r>
       <w:r>
         <w:rPr>
-          <w:rFonts w:ascii="Calibri" w:cs="Calibri" w:hAnsi="Calibri" w:eastAsia="Calibri"/>
           <w:outline w:val="0"/>
           <w:color w:val="ed220b"/>
           <w:u w:color="000000"/>
@@ -2817,277 +3165,230 @@
       <w:pPr>
         <w:pStyle w:val="Body"/>
         <w:rPr>
-          <w:rFonts w:ascii="Calibri" w:cs="Calibri" w:hAnsi="Calibri" w:eastAsia="Calibri"/>
-          <w:u w:color="000000"/>
-        </w:rPr>
-      </w:pPr>
-    </w:p>
-    <w:p>
-      <w:pPr>
-        <w:pStyle w:val="Body"/>
-        <w:rPr>
-          <w:rFonts w:ascii="Calibri" w:cs="Calibri" w:hAnsi="Calibri" w:eastAsia="Calibri"/>
-          <w:u w:color="000000"/>
-        </w:rPr>
-      </w:pPr>
-    </w:p>
-    <w:p>
-      <w:pPr>
-        <w:pStyle w:val="Body"/>
-        <w:rPr>
-          <w:rFonts w:ascii="Calibri" w:cs="Calibri" w:hAnsi="Calibri" w:eastAsia="Calibri"/>
-          <w:u w:color="000000"/>
-        </w:rPr>
-      </w:pPr>
-    </w:p>
-    <w:p>
-      <w:pPr>
-        <w:pStyle w:val="Body"/>
-        <w:rPr>
-          <w:rFonts w:ascii="Calibri" w:cs="Calibri" w:hAnsi="Calibri" w:eastAsia="Calibri"/>
-          <w:u w:color="000000"/>
-        </w:rPr>
-      </w:pPr>
-    </w:p>
-    <w:p>
-      <w:pPr>
-        <w:pStyle w:val="Body"/>
-        <w:rPr>
-          <w:rFonts w:ascii="Calibri" w:cs="Calibri" w:hAnsi="Calibri" w:eastAsia="Calibri"/>
-          <w:u w:color="000000"/>
-        </w:rPr>
-      </w:pPr>
-    </w:p>
-    <w:p>
-      <w:pPr>
-        <w:pStyle w:val="Body"/>
-        <w:rPr>
-          <w:rFonts w:ascii="Calibri" w:cs="Calibri" w:hAnsi="Calibri" w:eastAsia="Calibri"/>
-          <w:u w:color="000000"/>
-        </w:rPr>
-      </w:pPr>
-    </w:p>
-    <w:p>
-      <w:pPr>
-        <w:pStyle w:val="Body"/>
-        <w:rPr>
-          <w:rFonts w:ascii="Calibri" w:cs="Calibri" w:hAnsi="Calibri" w:eastAsia="Calibri"/>
-          <w:u w:color="000000"/>
-        </w:rPr>
-      </w:pPr>
-    </w:p>
-    <w:p>
-      <w:pPr>
-        <w:pStyle w:val="Body"/>
-        <w:rPr>
-          <w:rFonts w:ascii="Calibri" w:cs="Calibri" w:hAnsi="Calibri" w:eastAsia="Calibri"/>
-          <w:u w:color="000000"/>
-        </w:rPr>
-      </w:pPr>
-    </w:p>
-    <w:p>
-      <w:pPr>
-        <w:pStyle w:val="Body"/>
-        <w:rPr>
-          <w:rFonts w:ascii="Calibri" w:cs="Calibri" w:hAnsi="Calibri" w:eastAsia="Calibri"/>
-          <w:u w:color="000000"/>
-        </w:rPr>
-      </w:pPr>
-    </w:p>
-    <w:p>
-      <w:pPr>
-        <w:pStyle w:val="Body"/>
-        <w:rPr>
-          <w:rFonts w:ascii="Calibri" w:cs="Calibri" w:hAnsi="Calibri" w:eastAsia="Calibri"/>
-          <w:u w:color="000000"/>
-        </w:rPr>
-      </w:pPr>
-    </w:p>
-    <w:p>
-      <w:pPr>
-        <w:pStyle w:val="Body"/>
-        <w:rPr>
-          <w:rFonts w:ascii="Calibri" w:cs="Calibri" w:hAnsi="Calibri" w:eastAsia="Calibri"/>
-          <w:u w:color="000000"/>
-        </w:rPr>
-      </w:pPr>
-    </w:p>
-    <w:p>
-      <w:pPr>
-        <w:pStyle w:val="Body"/>
-        <w:rPr>
-          <w:rFonts w:ascii="Calibri" w:cs="Calibri" w:hAnsi="Calibri" w:eastAsia="Calibri"/>
-          <w:u w:color="000000"/>
-        </w:rPr>
-      </w:pPr>
-    </w:p>
-    <w:p>
-      <w:pPr>
-        <w:pStyle w:val="Body"/>
-        <w:rPr>
-          <w:rFonts w:ascii="Calibri" w:cs="Calibri" w:hAnsi="Calibri" w:eastAsia="Calibri"/>
-          <w:u w:color="000000"/>
-        </w:rPr>
-      </w:pPr>
-    </w:p>
-    <w:p>
-      <w:pPr>
-        <w:pStyle w:val="Body"/>
-        <w:rPr>
-          <w:rFonts w:ascii="Calibri" w:cs="Calibri" w:hAnsi="Calibri" w:eastAsia="Calibri"/>
-          <w:u w:color="000000"/>
-        </w:rPr>
-      </w:pPr>
-    </w:p>
-    <w:p>
-      <w:pPr>
-        <w:pStyle w:val="Body"/>
-        <w:rPr>
-          <w:rFonts w:ascii="Calibri" w:cs="Calibri" w:hAnsi="Calibri" w:eastAsia="Calibri"/>
-          <w:u w:color="000000"/>
-        </w:rPr>
-      </w:pPr>
-    </w:p>
-    <w:p>
-      <w:pPr>
-        <w:pStyle w:val="Body"/>
-        <w:rPr>
-          <w:rFonts w:ascii="Calibri" w:cs="Calibri" w:hAnsi="Calibri" w:eastAsia="Calibri"/>
-          <w:u w:color="000000"/>
-        </w:rPr>
-      </w:pPr>
-    </w:p>
-    <w:p>
-      <w:pPr>
-        <w:pStyle w:val="Body"/>
-        <w:rPr>
-          <w:rFonts w:ascii="Calibri" w:cs="Calibri" w:hAnsi="Calibri" w:eastAsia="Calibri"/>
-          <w:u w:color="000000"/>
-        </w:rPr>
-      </w:pPr>
-    </w:p>
-    <w:p>
-      <w:pPr>
-        <w:pStyle w:val="Body"/>
-        <w:rPr>
-          <w:rFonts w:ascii="Calibri" w:cs="Calibri" w:hAnsi="Calibri" w:eastAsia="Calibri"/>
-          <w:u w:color="000000"/>
-        </w:rPr>
-      </w:pPr>
-    </w:p>
-    <w:p>
-      <w:pPr>
-        <w:pStyle w:val="Body"/>
-        <w:rPr>
-          <w:rFonts w:ascii="Calibri" w:cs="Calibri" w:hAnsi="Calibri" w:eastAsia="Calibri"/>
-          <w:u w:color="000000"/>
-        </w:rPr>
-      </w:pPr>
-    </w:p>
-    <w:p>
-      <w:pPr>
-        <w:pStyle w:val="Body"/>
-        <w:rPr>
-          <w:rFonts w:ascii="Calibri" w:cs="Calibri" w:hAnsi="Calibri" w:eastAsia="Calibri"/>
-          <w:u w:color="000000"/>
-        </w:rPr>
-      </w:pPr>
-    </w:p>
-    <w:p>
-      <w:pPr>
-        <w:pStyle w:val="Body"/>
-        <w:rPr>
-          <w:rFonts w:ascii="Calibri" w:cs="Calibri" w:hAnsi="Calibri" w:eastAsia="Calibri"/>
-          <w:u w:color="000000"/>
-        </w:rPr>
-      </w:pPr>
-    </w:p>
-    <w:p>
-      <w:pPr>
-        <w:pStyle w:val="Body"/>
-        <w:rPr>
-          <w:rFonts w:ascii="Calibri" w:cs="Calibri" w:hAnsi="Calibri" w:eastAsia="Calibri"/>
-          <w:u w:color="000000"/>
-        </w:rPr>
-      </w:pPr>
-    </w:p>
-    <w:p>
-      <w:pPr>
-        <w:pStyle w:val="Body"/>
-        <w:rPr>
-          <w:rFonts w:ascii="Calibri" w:cs="Calibri" w:hAnsi="Calibri" w:eastAsia="Calibri"/>
-          <w:u w:color="000000"/>
-        </w:rPr>
-      </w:pPr>
-    </w:p>
-    <w:p>
-      <w:pPr>
-        <w:pStyle w:val="Body"/>
-        <w:rPr>
-          <w:rFonts w:ascii="Calibri" w:cs="Calibri" w:hAnsi="Calibri" w:eastAsia="Calibri"/>
-          <w:u w:color="000000"/>
-        </w:rPr>
-      </w:pPr>
-    </w:p>
-    <w:p>
-      <w:pPr>
-        <w:pStyle w:val="Body"/>
-        <w:rPr>
-          <w:rFonts w:ascii="Calibri" w:cs="Calibri" w:hAnsi="Calibri" w:eastAsia="Calibri"/>
-          <w:u w:color="000000"/>
-        </w:rPr>
-      </w:pPr>
-    </w:p>
-    <w:p>
-      <w:pPr>
-        <w:pStyle w:val="Body"/>
-        <w:rPr>
-          <w:rFonts w:ascii="Calibri" w:cs="Calibri" w:hAnsi="Calibri" w:eastAsia="Calibri"/>
-          <w:u w:color="000000"/>
-        </w:rPr>
-      </w:pPr>
-    </w:p>
-    <w:p>
-      <w:pPr>
-        <w:pStyle w:val="Body"/>
-        <w:rPr>
-          <w:rFonts w:ascii="Calibri" w:cs="Calibri" w:hAnsi="Calibri" w:eastAsia="Calibri"/>
-          <w:u w:color="000000"/>
-        </w:rPr>
-      </w:pPr>
-    </w:p>
-    <w:p>
-      <w:pPr>
-        <w:pStyle w:val="Body"/>
-        <w:rPr>
-          <w:rFonts w:ascii="Calibri" w:cs="Calibri" w:hAnsi="Calibri" w:eastAsia="Calibri"/>
-          <w:u w:color="000000"/>
-        </w:rPr>
-      </w:pPr>
-    </w:p>
-    <w:p>
-      <w:pPr>
-        <w:pStyle w:val="Body"/>
-        <w:rPr>
-          <w:rFonts w:ascii="Calibri" w:cs="Calibri" w:hAnsi="Calibri" w:eastAsia="Calibri"/>
-          <w:u w:color="000000"/>
-        </w:rPr>
-      </w:pPr>
-    </w:p>
-    <w:p>
-      <w:pPr>
-        <w:pStyle w:val="Body"/>
-        <w:rPr>
-          <w:rFonts w:ascii="Calibri" w:cs="Calibri" w:hAnsi="Calibri" w:eastAsia="Calibri"/>
-          <w:u w:color="000000"/>
-        </w:rPr>
-      </w:pPr>
-    </w:p>
-    <w:p>
-      <w:pPr>
-        <w:pStyle w:val="Body"/>
-        <w:rPr>
-          <w:rFonts w:ascii="Calibri" w:cs="Calibri" w:hAnsi="Calibri" w:eastAsia="Calibri"/>
+          <w:u w:color="000000"/>
+        </w:rPr>
+      </w:pPr>
+    </w:p>
+    <w:p>
+      <w:pPr>
+        <w:pStyle w:val="Body"/>
+        <w:rPr>
+          <w:u w:color="000000"/>
+        </w:rPr>
+      </w:pPr>
+    </w:p>
+    <w:p>
+      <w:pPr>
+        <w:pStyle w:val="Body"/>
+        <w:rPr>
+          <w:u w:color="000000"/>
+        </w:rPr>
+      </w:pPr>
+    </w:p>
+    <w:p>
+      <w:pPr>
+        <w:pStyle w:val="Body"/>
+        <w:rPr>
+          <w:u w:color="000000"/>
+        </w:rPr>
+      </w:pPr>
+    </w:p>
+    <w:p>
+      <w:pPr>
+        <w:pStyle w:val="Body"/>
+        <w:rPr>
+          <w:u w:color="000000"/>
+        </w:rPr>
+      </w:pPr>
+    </w:p>
+    <w:p>
+      <w:pPr>
+        <w:pStyle w:val="Body"/>
+        <w:rPr>
+          <w:u w:color="000000"/>
+        </w:rPr>
+      </w:pPr>
+    </w:p>
+    <w:p>
+      <w:pPr>
+        <w:pStyle w:val="Body"/>
+        <w:rPr>
+          <w:u w:color="000000"/>
+        </w:rPr>
+      </w:pPr>
+    </w:p>
+    <w:p>
+      <w:pPr>
+        <w:pStyle w:val="Body"/>
+        <w:rPr>
+          <w:u w:color="000000"/>
+        </w:rPr>
+      </w:pPr>
+    </w:p>
+    <w:p>
+      <w:pPr>
+        <w:pStyle w:val="Body"/>
+        <w:rPr>
+          <w:u w:color="000000"/>
+        </w:rPr>
+      </w:pPr>
+    </w:p>
+    <w:p>
+      <w:pPr>
+        <w:pStyle w:val="Body"/>
+        <w:rPr>
+          <w:u w:color="000000"/>
+        </w:rPr>
+      </w:pPr>
+    </w:p>
+    <w:p>
+      <w:pPr>
+        <w:pStyle w:val="Body"/>
+        <w:rPr>
+          <w:u w:color="000000"/>
+        </w:rPr>
+      </w:pPr>
+    </w:p>
+    <w:p>
+      <w:pPr>
+        <w:pStyle w:val="Body"/>
+        <w:rPr>
+          <w:u w:color="000000"/>
+        </w:rPr>
+      </w:pPr>
+    </w:p>
+    <w:p>
+      <w:pPr>
+        <w:pStyle w:val="Body"/>
+        <w:rPr>
+          <w:u w:color="000000"/>
+        </w:rPr>
+      </w:pPr>
+    </w:p>
+    <w:p>
+      <w:pPr>
+        <w:pStyle w:val="Body"/>
+        <w:rPr>
+          <w:u w:color="000000"/>
+        </w:rPr>
+      </w:pPr>
+    </w:p>
+    <w:p>
+      <w:pPr>
+        <w:pStyle w:val="Body"/>
+        <w:rPr>
+          <w:u w:color="000000"/>
+        </w:rPr>
+      </w:pPr>
+    </w:p>
+    <w:p>
+      <w:pPr>
+        <w:pStyle w:val="Body"/>
+        <w:rPr>
+          <w:u w:color="000000"/>
+        </w:rPr>
+      </w:pPr>
+    </w:p>
+    <w:p>
+      <w:pPr>
+        <w:pStyle w:val="Body"/>
+        <w:rPr>
+          <w:u w:color="000000"/>
+        </w:rPr>
+      </w:pPr>
+    </w:p>
+    <w:p>
+      <w:pPr>
+        <w:pStyle w:val="Body"/>
+        <w:rPr>
+          <w:u w:color="000000"/>
+        </w:rPr>
+      </w:pPr>
+    </w:p>
+    <w:p>
+      <w:pPr>
+        <w:pStyle w:val="Body"/>
+        <w:rPr>
+          <w:u w:color="000000"/>
+        </w:rPr>
+      </w:pPr>
+    </w:p>
+    <w:p>
+      <w:pPr>
+        <w:pStyle w:val="Body"/>
+        <w:rPr>
+          <w:u w:color="000000"/>
+        </w:rPr>
+      </w:pPr>
+    </w:p>
+    <w:p>
+      <w:pPr>
+        <w:pStyle w:val="Body"/>
+        <w:rPr>
+          <w:u w:color="000000"/>
+        </w:rPr>
+      </w:pPr>
+    </w:p>
+    <w:p>
+      <w:pPr>
+        <w:pStyle w:val="Body"/>
+        <w:rPr>
+          <w:u w:color="000000"/>
+        </w:rPr>
+      </w:pPr>
+    </w:p>
+    <w:p>
+      <w:pPr>
+        <w:pStyle w:val="Body"/>
+        <w:rPr>
+          <w:u w:color="000000"/>
+        </w:rPr>
+      </w:pPr>
+    </w:p>
+    <w:p>
+      <w:pPr>
+        <w:pStyle w:val="Body"/>
+        <w:rPr>
+          <w:u w:color="000000"/>
+        </w:rPr>
+      </w:pPr>
+    </w:p>
+    <w:p>
+      <w:pPr>
+        <w:pStyle w:val="Body"/>
+        <w:rPr>
+          <w:u w:color="000000"/>
+        </w:rPr>
+      </w:pPr>
+    </w:p>
+    <w:p>
+      <w:pPr>
+        <w:pStyle w:val="Body"/>
+        <w:rPr>
+          <w:u w:color="000000"/>
+        </w:rPr>
+      </w:pPr>
+    </w:p>
+    <w:p>
+      <w:pPr>
+        <w:pStyle w:val="Body"/>
+        <w:rPr>
+          <w:u w:color="000000"/>
+        </w:rPr>
+      </w:pPr>
+    </w:p>
+    <w:p>
+      <w:pPr>
+        <w:pStyle w:val="Body"/>
+        <w:rPr>
+          <w:u w:color="000000"/>
+        </w:rPr>
+      </w:pPr>
+    </w:p>
+    <w:p>
+      <w:pPr>
+        <w:pStyle w:val="Body"/>
+        <w:rPr>
           <w:b w:val="1"/>
           <w:bCs w:val="1"/>
           <w:outline w:val="0"/>
@@ -3102,7 +3403,6 @@
       </w:pPr>
       <w:r>
         <w:rPr>
-          <w:rFonts w:ascii="Calibri" w:hAnsi="Calibri"/>
           <w:u w:color="000000"/>
           <w:rtl w:val="0"/>
           <w:lang w:val="de-DE"/>
@@ -3111,7 +3411,6 @@
       </w:r>
       <w:r>
         <w:rPr>
-          <w:rFonts w:ascii="Calibri" w:hAnsi="Calibri"/>
           <w:outline w:val="0"/>
           <w:color w:val="0075b9"/>
           <w:u w:color="000000"/>
@@ -3127,7 +3426,6 @@
       </w:r>
       <w:r>
         <w:rPr>
-          <w:rFonts w:ascii="Calibri" w:hAnsi="Calibri"/>
           <w:outline w:val="0"/>
           <w:color w:val="ed220b"/>
           <w:u w:color="000000"/>
@@ -3143,7 +3441,6 @@
       </w:r>
       <w:r>
         <w:rPr>
-          <w:rFonts w:ascii="Calibri" w:hAnsi="Calibri"/>
           <w:b w:val="1"/>
           <w:bCs w:val="1"/>
           <w:outline w:val="0"/>
@@ -3161,7 +3458,6 @@
       </w:r>
       <w:r>
         <w:rPr>
-          <w:rFonts w:ascii="Calibri" w:cs="Calibri" w:hAnsi="Calibri" w:eastAsia="Calibri"/>
           <w:b w:val="1"/>
           <w:bCs w:val="1"/>
           <w:outline w:val="0"/>
@@ -3180,7 +3476,7 @@
               <wp:posOffset>-6350</wp:posOffset>
             </wp:positionH>
             <wp:positionV relativeFrom="line">
-              <wp:posOffset>137301</wp:posOffset>
+              <wp:posOffset>175401</wp:posOffset>
             </wp:positionV>
             <wp:extent cx="5170541" cy="2100194"/>
             <wp:effectExtent l="0" t="0" r="0" b="0"/>
@@ -3238,142 +3534,238 @@
       <w:pPr>
         <w:pStyle w:val="Body"/>
         <w:rPr>
-          <w:rFonts w:ascii="Calibri" w:cs="Calibri" w:hAnsi="Calibri" w:eastAsia="Calibri"/>
-          <w:u w:color="000000"/>
-        </w:rPr>
-      </w:pPr>
-    </w:p>
-    <w:p>
-      <w:pPr>
-        <w:pStyle w:val="Body"/>
-        <w:rPr>
-          <w:rFonts w:ascii="Calibri" w:cs="Calibri" w:hAnsi="Calibri" w:eastAsia="Calibri"/>
-          <w:u w:color="000000"/>
-        </w:rPr>
-      </w:pPr>
-    </w:p>
-    <w:p>
-      <w:pPr>
-        <w:pStyle w:val="Body"/>
-        <w:rPr>
-          <w:rFonts w:ascii="Calibri" w:cs="Calibri" w:hAnsi="Calibri" w:eastAsia="Calibri"/>
-          <w:u w:color="000000"/>
-        </w:rPr>
-      </w:pPr>
-    </w:p>
-    <w:p>
-      <w:pPr>
-        <w:pStyle w:val="Body"/>
-        <w:rPr>
-          <w:rFonts w:ascii="Calibri" w:cs="Calibri" w:hAnsi="Calibri" w:eastAsia="Calibri"/>
-          <w:u w:color="000000"/>
-        </w:rPr>
-      </w:pPr>
-    </w:p>
-    <w:p>
-      <w:pPr>
-        <w:pStyle w:val="Body"/>
-        <w:rPr>
-          <w:rFonts w:ascii="Calibri" w:cs="Calibri" w:hAnsi="Calibri" w:eastAsia="Calibri"/>
-          <w:u w:color="000000"/>
-        </w:rPr>
-      </w:pPr>
-    </w:p>
-    <w:p>
-      <w:pPr>
-        <w:pStyle w:val="Body"/>
-        <w:rPr>
-          <w:rFonts w:ascii="Calibri" w:cs="Calibri" w:hAnsi="Calibri" w:eastAsia="Calibri"/>
-          <w:u w:color="000000"/>
-        </w:rPr>
-      </w:pPr>
-    </w:p>
-    <w:p>
-      <w:pPr>
-        <w:pStyle w:val="Body"/>
-        <w:rPr>
-          <w:rFonts w:ascii="Calibri" w:cs="Calibri" w:hAnsi="Calibri" w:eastAsia="Calibri"/>
-          <w:u w:color="000000"/>
-        </w:rPr>
-      </w:pPr>
-    </w:p>
-    <w:p>
-      <w:pPr>
-        <w:pStyle w:val="Body"/>
-        <w:rPr>
-          <w:rFonts w:ascii="Calibri" w:cs="Calibri" w:hAnsi="Calibri" w:eastAsia="Calibri"/>
-          <w:u w:color="000000"/>
-        </w:rPr>
-      </w:pPr>
-    </w:p>
-    <w:p>
-      <w:pPr>
-        <w:pStyle w:val="Body"/>
-        <w:rPr>
-          <w:rFonts w:ascii="Calibri" w:cs="Calibri" w:hAnsi="Calibri" w:eastAsia="Calibri"/>
-          <w:u w:color="000000"/>
-        </w:rPr>
-      </w:pPr>
-    </w:p>
-    <w:p>
-      <w:pPr>
-        <w:pStyle w:val="Body"/>
-        <w:rPr>
-          <w:rFonts w:ascii="Calibri" w:cs="Calibri" w:hAnsi="Calibri" w:eastAsia="Calibri"/>
-          <w:u w:color="000000"/>
-        </w:rPr>
-      </w:pPr>
-    </w:p>
-    <w:p>
-      <w:pPr>
-        <w:pStyle w:val="Body"/>
-        <w:rPr>
-          <w:rFonts w:ascii="Calibri" w:cs="Calibri" w:hAnsi="Calibri" w:eastAsia="Calibri"/>
-          <w:u w:color="000000"/>
-        </w:rPr>
-      </w:pPr>
-    </w:p>
-    <w:p>
-      <w:pPr>
-        <w:pStyle w:val="Body"/>
-        <w:rPr>
-          <w:rFonts w:ascii="Calibri" w:cs="Calibri" w:hAnsi="Calibri" w:eastAsia="Calibri"/>
-          <w:u w:color="000000"/>
-        </w:rPr>
-      </w:pPr>
-    </w:p>
-    <w:p>
-      <w:pPr>
-        <w:pStyle w:val="Body"/>
-        <w:rPr>
-          <w:rFonts w:ascii="Calibri" w:cs="Calibri" w:hAnsi="Calibri" w:eastAsia="Calibri"/>
-          <w:u w:color="000000"/>
-        </w:rPr>
-      </w:pPr>
-    </w:p>
-    <w:p>
-      <w:pPr>
-        <w:pStyle w:val="Body"/>
-        <w:rPr>
-          <w:rFonts w:ascii="Calibri" w:cs="Calibri" w:hAnsi="Calibri" w:eastAsia="Calibri"/>
-          <w:u w:color="000000"/>
-        </w:rPr>
-      </w:pPr>
-    </w:p>
-    <w:p>
-      <w:pPr>
-        <w:pStyle w:val="Body"/>
-        <w:rPr>
-          <w:rFonts w:ascii="Calibri" w:cs="Calibri" w:hAnsi="Calibri" w:eastAsia="Calibri"/>
-          <w:u w:color="000000"/>
-        </w:rPr>
-      </w:pPr>
-    </w:p>
-    <w:p>
-      <w:pPr>
-        <w:pStyle w:val="Body"/>
-        <w:rPr>
-          <w:rFonts w:ascii="Calibri" w:cs="Calibri" w:hAnsi="Calibri" w:eastAsia="Calibri"/>
+          <w:u w:color="000000"/>
+        </w:rPr>
+      </w:pPr>
+    </w:p>
+    <w:p>
+      <w:pPr>
+        <w:pStyle w:val="Body"/>
+        <w:rPr>
+          <w:u w:color="000000"/>
+        </w:rPr>
+      </w:pPr>
+    </w:p>
+    <w:p>
+      <w:pPr>
+        <w:pStyle w:val="Body"/>
+        <w:rPr>
+          <w:u w:color="000000"/>
+        </w:rPr>
+      </w:pPr>
+    </w:p>
+    <w:p>
+      <w:pPr>
+        <w:pStyle w:val="Body"/>
+        <w:rPr>
+          <w:u w:color="000000"/>
+        </w:rPr>
+      </w:pPr>
+    </w:p>
+    <w:p>
+      <w:pPr>
+        <w:pStyle w:val="Body"/>
+        <w:rPr>
+          <w:u w:color="000000"/>
+        </w:rPr>
+      </w:pPr>
+    </w:p>
+    <w:p>
+      <w:pPr>
+        <w:pStyle w:val="Body"/>
+        <w:rPr>
+          <w:u w:color="000000"/>
+        </w:rPr>
+      </w:pPr>
+    </w:p>
+    <w:p>
+      <w:pPr>
+        <w:pStyle w:val="Body"/>
+        <w:rPr>
+          <w:u w:color="000000"/>
+        </w:rPr>
+      </w:pPr>
+    </w:p>
+    <w:p>
+      <w:pPr>
+        <w:pStyle w:val="Body"/>
+        <w:rPr>
+          <w:u w:color="000000"/>
+        </w:rPr>
+      </w:pPr>
+    </w:p>
+    <w:p>
+      <w:pPr>
+        <w:pStyle w:val="Body"/>
+        <w:rPr>
+          <w:u w:color="000000"/>
+        </w:rPr>
+      </w:pPr>
+    </w:p>
+    <w:p>
+      <w:pPr>
+        <w:pStyle w:val="Body"/>
+        <w:rPr>
+          <w:u w:color="000000"/>
+        </w:rPr>
+      </w:pPr>
+    </w:p>
+    <w:p>
+      <w:pPr>
+        <w:pStyle w:val="Body"/>
+        <w:rPr>
+          <w:u w:color="000000"/>
+        </w:rPr>
+      </w:pPr>
+    </w:p>
+    <w:p>
+      <w:pPr>
+        <w:pStyle w:val="Body"/>
+        <w:rPr>
+          <w:u w:color="000000"/>
+        </w:rPr>
+      </w:pPr>
+    </w:p>
+    <w:p>
+      <w:pPr>
+        <w:pStyle w:val="Body"/>
+        <w:rPr>
+          <w:u w:color="000000"/>
+        </w:rPr>
+      </w:pPr>
+    </w:p>
+    <w:p>
+      <w:pPr>
+        <w:pStyle w:val="Body"/>
+        <w:rPr>
+          <w:u w:color="000000"/>
+        </w:rPr>
+      </w:pPr>
+    </w:p>
+    <w:p>
+      <w:pPr>
+        <w:pStyle w:val="Body"/>
+        <w:rPr>
+          <w:u w:color="000000"/>
+        </w:rPr>
+      </w:pPr>
+    </w:p>
+    <w:p>
+      <w:pPr>
+        <w:pStyle w:val="Body"/>
+        <w:rPr>
+          <w:u w:color="000000"/>
+        </w:rPr>
+      </w:pPr>
+    </w:p>
+    <w:p>
+      <w:pPr>
+        <w:pStyle w:val="Body"/>
+        <w:rPr>
+          <w:u w:color="000000"/>
+        </w:rPr>
+      </w:pPr>
+    </w:p>
+    <w:p>
+      <w:pPr>
+        <w:pStyle w:val="Body"/>
+        <w:rPr>
+          <w:u w:color="000000"/>
+        </w:rPr>
+      </w:pPr>
+    </w:p>
+    <w:p>
+      <w:pPr>
+        <w:pStyle w:val="Body"/>
+        <w:rPr>
+          <w:u w:color="000000"/>
+        </w:rPr>
+      </w:pPr>
+    </w:p>
+    <w:p>
+      <w:pPr>
+        <w:pStyle w:val="Body"/>
+        <w:rPr>
+          <w:u w:color="000000"/>
+        </w:rPr>
+      </w:pPr>
+    </w:p>
+    <w:p>
+      <w:pPr>
+        <w:pStyle w:val="Body"/>
+        <w:rPr>
+          <w:u w:color="000000"/>
+        </w:rPr>
+      </w:pPr>
+    </w:p>
+    <w:p>
+      <w:pPr>
+        <w:pStyle w:val="Body"/>
+        <w:rPr>
+          <w:u w:color="000000"/>
+        </w:rPr>
+      </w:pPr>
+    </w:p>
+    <w:p>
+      <w:pPr>
+        <w:pStyle w:val="Body"/>
+        <w:rPr>
+          <w:u w:color="000000"/>
+        </w:rPr>
+      </w:pPr>
+    </w:p>
+    <w:p>
+      <w:pPr>
+        <w:pStyle w:val="Body"/>
+        <w:rPr>
+          <w:u w:color="000000"/>
+        </w:rPr>
+      </w:pPr>
+    </w:p>
+    <w:p>
+      <w:pPr>
+        <w:pStyle w:val="Body"/>
+        <w:rPr>
+          <w:u w:color="000000"/>
+        </w:rPr>
+      </w:pPr>
+    </w:p>
+    <w:p>
+      <w:pPr>
+        <w:pStyle w:val="Body"/>
+        <w:rPr>
+          <w:u w:color="000000"/>
+        </w:rPr>
+      </w:pPr>
+    </w:p>
+    <w:p>
+      <w:pPr>
+        <w:pStyle w:val="Body"/>
+        <w:rPr>
+          <w:u w:color="000000"/>
+        </w:rPr>
+      </w:pPr>
+    </w:p>
+    <w:p>
+      <w:pPr>
+        <w:pStyle w:val="Body"/>
+        <w:rPr>
+          <w:u w:color="000000"/>
+        </w:rPr>
+      </w:pPr>
+    </w:p>
+    <w:p>
+      <w:pPr>
+        <w:pStyle w:val="Body"/>
+        <w:rPr>
+          <w:u w:color="000000"/>
+        </w:rPr>
+      </w:pPr>
+    </w:p>
+    <w:p>
+      <w:pPr>
+        <w:pStyle w:val="Body"/>
+        <w:rPr>
           <w:b w:val="1"/>
           <w:bCs w:val="1"/>
           <w:i w:val="1"/>
@@ -3390,7 +3782,6 @@
       </w:pPr>
       <w:r>
         <w:rPr>
-          <w:rFonts w:ascii="Calibri" w:hAnsi="Calibri"/>
           <w:u w:color="000000"/>
           <w:rtl w:val="0"/>
           <w:lang w:val="de-DE"/>
@@ -3399,7 +3790,6 @@
       </w:r>
       <w:r>
         <w:rPr>
-          <w:rFonts w:ascii="Calibri" w:hAnsi="Calibri"/>
           <w:b w:val="1"/>
           <w:bCs w:val="1"/>
           <w:i w:val="1"/>
@@ -3415,11 +3805,10 @@
             </w14:solidFill>
           </w14:textFill>
         </w:rPr>
-        <w:t xml:space="preserve">package_install.bat is a shell script created to install Python libraries </w:t>
-      </w:r>
-      <w:r>
-        <w:rPr>
-          <w:rFonts w:ascii="Calibri" w:hAnsi="Calibri" w:hint="default"/>
+        <w:t xml:space="preserve">package_install.bat is a shell script developed to install Python libraries </w:t>
+      </w:r>
+      <w:r>
+        <w:rPr>
           <w:b w:val="1"/>
           <w:bCs w:val="1"/>
           <w:i w:val="1"/>
@@ -3439,7 +3828,6 @@
       </w:r>
       <w:r>
         <w:rPr>
-          <w:rFonts w:ascii="Calibri" w:hAnsi="Calibri"/>
           <w:b w:val="1"/>
           <w:bCs w:val="1"/>
           <w:i w:val="1"/>
@@ -3459,7 +3847,6 @@
       </w:r>
       <w:r>
         <w:rPr>
-          <w:rFonts w:ascii="Calibri" w:hAnsi="Calibri" w:hint="default"/>
           <w:b w:val="1"/>
           <w:bCs w:val="1"/>
           <w:i w:val="1"/>
@@ -3479,7 +3866,6 @@
       </w:r>
       <w:r>
         <w:rPr>
-          <w:rFonts w:ascii="Calibri" w:hAnsi="Calibri"/>
           <w:b w:val="1"/>
           <w:bCs w:val="1"/>
           <w:i w:val="1"/>
@@ -3499,7 +3885,6 @@
       </w:r>
       <w:r>
         <w:rPr>
-          <w:rFonts w:ascii="Calibri" w:hAnsi="Calibri" w:hint="default"/>
           <w:b w:val="1"/>
           <w:bCs w:val="1"/>
           <w:i w:val="1"/>
@@ -3519,7 +3904,6 @@
       </w:r>
       <w:r>
         <w:rPr>
-          <w:rFonts w:ascii="Calibri" w:hAnsi="Calibri"/>
           <w:b w:val="1"/>
           <w:bCs w:val="1"/>
           <w:i w:val="1"/>
@@ -3539,7 +3923,6 @@
       </w:r>
       <w:r>
         <w:rPr>
-          <w:rFonts w:ascii="Calibri" w:hAnsi="Calibri" w:hint="default"/>
           <w:b w:val="1"/>
           <w:bCs w:val="1"/>
           <w:i w:val="1"/>
@@ -3559,7 +3942,6 @@
       </w:r>
       <w:r>
         <w:rPr>
-          <w:rFonts w:ascii="Calibri" w:hAnsi="Calibri"/>
           <w:b w:val="1"/>
           <w:bCs w:val="1"/>
           <w:i w:val="1"/>
@@ -3575,11 +3957,10 @@
             </w14:solidFill>
           </w14:textFill>
         </w:rPr>
-        <w:t>used within executable /application  for the program functionality. The script auto-deletes after installation is completed.</w:t>
-      </w:r>
-      <w:r>
-        <w:rPr>
-          <w:rFonts w:ascii="Calibri" w:cs="Calibri" w:hAnsi="Calibri" w:eastAsia="Calibri"/>
+        <w:t>used within executable/application for the program functionality. The script auto-deletes after installation is completed.</w:t>
+      </w:r>
+      <w:r>
+        <w:rPr>
           <w:b w:val="1"/>
           <w:bCs w:val="1"/>
           <w:i w:val="1"/>
@@ -3600,7 +3981,7 @@
               <wp:posOffset>-6350</wp:posOffset>
             </wp:positionH>
             <wp:positionV relativeFrom="line">
-              <wp:posOffset>140690</wp:posOffset>
+              <wp:posOffset>204190</wp:posOffset>
             </wp:positionV>
             <wp:extent cx="5170541" cy="3499134"/>
             <wp:effectExtent l="0" t="0" r="0" b="0"/>
@@ -3645,39 +4026,458 @@
           </wp:anchor>
         </w:drawing>
       </w:r>
-      <w:r>
-        <w:rPr>
-          <w:rFonts w:ascii="Calibri" w:hAnsi="Calibri"/>
+    </w:p>
+    <w:p>
+      <w:pPr>
+        <w:pStyle w:val="Body"/>
+        <w:spacing w:line="288" w:lineRule="auto"/>
+        <w:rPr>
           <w:b w:val="1"/>
           <w:bCs w:val="1"/>
           <w:i w:val="1"/>
           <w:iCs w:val="1"/>
           <w:outline w:val="0"/>
           <w:color w:val="ed220b"/>
-          <w:u w:color="000000"/>
-          <w:rtl w:val="0"/>
-          <w:lang w:val="de-DE"/>
           <w14:textFill>
             <w14:solidFill>
               <w14:srgbClr w14:val="EE220C"/>
             </w14:solidFill>
           </w14:textFill>
         </w:rPr>
-        <w:t xml:space="preserve"> </w:t>
-      </w:r>
-    </w:p>
-    <w:p>
-      <w:pPr>
-        <w:pStyle w:val="Body"/>
-        <w:rPr>
-          <w:rFonts w:ascii="Calibri" w:cs="Calibri" w:hAnsi="Calibri" w:eastAsia="Calibri"/>
+      </w:pPr>
+    </w:p>
+    <w:p>
+      <w:pPr>
+        <w:pStyle w:val="Body"/>
+        <w:spacing w:line="288" w:lineRule="auto"/>
+        <w:rPr>
+          <w:b w:val="1"/>
+          <w:bCs w:val="1"/>
+          <w:sz w:val="28"/>
+          <w:szCs w:val="28"/>
+          <w:u w:val="single"/>
+        </w:rPr>
+      </w:pPr>
+      <w:r>
+        <w:rPr>
+          <w:b w:val="1"/>
+          <w:bCs w:val="1"/>
+          <w:u w:val="single"/>
+          <w:rtl w:val="0"/>
+          <w:lang w:val="en-US"/>
+        </w:rPr>
+        <w:t>Step-by-Step Instructions</w:t>
+      </w:r>
+    </w:p>
+    <w:p>
+      <w:pPr>
+        <w:pStyle w:val="Body"/>
+        <w:spacing w:line="288" w:lineRule="auto"/>
+      </w:pPr>
+    </w:p>
+    <w:p>
+      <w:pPr>
+        <w:pStyle w:val="Body"/>
+        <w:spacing w:line="288" w:lineRule="auto"/>
+      </w:pPr>
+      <w:r>
+        <w:rPr>
+          <w:rtl w:val="0"/>
+          <w:lang w:val="de-DE"/>
+        </w:rPr>
+        <w:t xml:space="preserve">1. </w:t>
+      </w:r>
+      <w:r>
+        <w:rPr>
+          <w:rtl w:val="0"/>
+          <w:lang w:val="en-US"/>
+        </w:rPr>
+        <w:t>Access Build Specifications:</w:t>
+      </w:r>
+    </w:p>
+    <w:p>
+      <w:pPr>
+        <w:pStyle w:val="Body"/>
+        <w:numPr>
+          <w:ilvl w:val="1"/>
+          <w:numId w:val="9"/>
+        </w:numPr>
+        <w:spacing w:line="288" w:lineRule="auto"/>
+        <w:rPr>
+          <w:lang w:val="en-US"/>
+        </w:rPr>
+      </w:pPr>
+      <w:r>
+        <w:rPr>
+          <w:rtl w:val="0"/>
+          <w:lang w:val="en-US"/>
+        </w:rPr>
+        <w:t xml:space="preserve">Right-click on </w:t>
+      </w:r>
+      <w:r>
+        <w:rPr>
+          <w:rtl w:val="1"/>
+          <w:lang w:val="ar-SA" w:bidi="ar-SA"/>
+        </w:rPr>
+        <w:t>“</w:t>
+      </w:r>
+      <w:r>
+        <w:rPr>
+          <w:rtl w:val="0"/>
+          <w:lang w:val="en-US"/>
+        </w:rPr>
+        <w:t>Build Specifications</w:t>
+      </w:r>
+      <w:r>
+        <w:rPr>
+          <w:rtl w:val="0"/>
+        </w:rPr>
+        <w:t xml:space="preserve">” </w:t>
+      </w:r>
+      <w:r>
+        <w:rPr>
+          <w:rtl w:val="0"/>
+          <w:lang w:val="en-US"/>
+        </w:rPr>
+        <w:t xml:space="preserve">and select </w:t>
+      </w:r>
+      <w:r>
+        <w:rPr>
+          <w:rtl w:val="1"/>
+          <w:lang w:val="ar-SA" w:bidi="ar-SA"/>
+        </w:rPr>
+        <w:t>“</w:t>
+      </w:r>
+      <w:r>
+        <w:rPr>
+          <w:rtl w:val="0"/>
+          <w:lang w:val="en-US"/>
+        </w:rPr>
+        <w:t>New Installer</w:t>
+      </w:r>
+      <w:r>
+        <w:rPr>
+          <w:rtl w:val="0"/>
+        </w:rPr>
+        <w:t xml:space="preserve">” </w:t>
+      </w:r>
+      <w:r>
+        <w:rPr>
+          <w:rtl w:val="0"/>
+          <w:lang w:val="en-US"/>
+        </w:rPr>
+        <w:t>to begin creating an installer for your application.</w:t>
+      </w:r>
+    </w:p>
+    <w:p>
+      <w:pPr>
+        <w:pStyle w:val="Body"/>
+        <w:spacing w:line="288" w:lineRule="auto"/>
+      </w:pPr>
+      <w:r>
+        <w:rPr>
+          <w:rtl w:val="0"/>
+          <w:lang w:val="de-DE"/>
+        </w:rPr>
+        <w:t xml:space="preserve">2. </w:t>
+      </w:r>
+      <w:r>
+        <w:rPr>
+          <w:rtl w:val="0"/>
+        </w:rPr>
+        <w:t>Configure Installer Settings:</w:t>
+      </w:r>
+    </w:p>
+    <w:p>
+      <w:pPr>
+        <w:pStyle w:val="Body"/>
+        <w:numPr>
+          <w:ilvl w:val="1"/>
+          <w:numId w:val="9"/>
+        </w:numPr>
+        <w:spacing w:line="288" w:lineRule="auto"/>
+        <w:rPr>
+          <w:lang w:val="en-US"/>
+        </w:rPr>
+      </w:pPr>
+      <w:r>
+        <w:rPr>
+          <w:b w:val="1"/>
+          <w:bCs w:val="1"/>
+          <w:rtl w:val="0"/>
+          <w:lang w:val="en-US"/>
+        </w:rPr>
+        <w:t>Product Information</w:t>
+      </w:r>
+      <w:r>
+        <w:rPr>
+          <w:rtl w:val="0"/>
+          <w:lang w:val="en-US"/>
+        </w:rPr>
+        <w:t>: Define the installer name, application name, and destination path.</w:t>
+      </w:r>
+    </w:p>
+    <w:p>
+      <w:pPr>
+        <w:pStyle w:val="Body"/>
+        <w:numPr>
+          <w:ilvl w:val="1"/>
+          <w:numId w:val="9"/>
+        </w:numPr>
+        <w:spacing w:line="288" w:lineRule="auto"/>
+        <w:rPr>
+          <w:lang w:val="en-US"/>
+        </w:rPr>
+      </w:pPr>
+      <w:r>
+        <w:rPr>
+          <w:b w:val="1"/>
+          <w:bCs w:val="1"/>
+          <w:rtl w:val="0"/>
+          <w:lang w:val="en-US"/>
+        </w:rPr>
+        <w:t>Source Files</w:t>
+      </w:r>
+      <w:r>
+        <w:rPr>
+          <w:rtl w:val="0"/>
+          <w:lang w:val="en-US"/>
+        </w:rPr>
+        <w:t>: Include all files necessary for the application, including additional installers (e.g., Python installer). Ensure non-standard libraries are correctly referenced.</w:t>
+      </w:r>
+    </w:p>
+    <w:p>
+      <w:pPr>
+        <w:pStyle w:val="Body"/>
+        <w:spacing w:line="288" w:lineRule="auto"/>
+      </w:pPr>
+      <w:r>
+        <w:rPr>
+          <w:rtl w:val="0"/>
+          <w:lang w:val="de-DE"/>
+        </w:rPr>
+        <w:t xml:space="preserve">3. </w:t>
+      </w:r>
+      <w:r>
+        <w:rPr>
+          <w:rtl w:val="0"/>
+          <w:lang w:val="en-US"/>
+        </w:rPr>
+        <w:t>Customize Source File Settings:</w:t>
+      </w:r>
+    </w:p>
+    <w:p>
+      <w:pPr>
+        <w:pStyle w:val="Body"/>
+        <w:numPr>
+          <w:ilvl w:val="1"/>
+          <w:numId w:val="9"/>
+        </w:numPr>
+        <w:spacing w:line="288" w:lineRule="auto"/>
+        <w:rPr>
+          <w:lang w:val="en-US"/>
+        </w:rPr>
+      </w:pPr>
+      <w:r>
+        <w:rPr>
+          <w:rtl w:val="0"/>
+          <w:lang w:val="en-US"/>
+        </w:rPr>
+        <w:t>Adjust individual source file settings and attributes as needed. Hide files that the user should not see in the Program Files directory.</w:t>
+      </w:r>
+    </w:p>
+    <w:p>
+      <w:pPr>
+        <w:pStyle w:val="Body"/>
+        <w:spacing w:line="288" w:lineRule="auto"/>
+      </w:pPr>
+      <w:r>
+        <w:rPr>
+          <w:rtl w:val="0"/>
+          <w:lang w:val="de-DE"/>
+        </w:rPr>
+        <w:t xml:space="preserve">4. </w:t>
+      </w:r>
+      <w:r>
+        <w:rPr>
+          <w:rtl w:val="0"/>
+          <w:lang w:val="en-US"/>
+        </w:rPr>
+        <w:t>Include Additional Installers:</w:t>
+      </w:r>
+    </w:p>
+    <w:p>
+      <w:pPr>
+        <w:pStyle w:val="Body"/>
+        <w:numPr>
+          <w:ilvl w:val="1"/>
+          <w:numId w:val="9"/>
+        </w:numPr>
+        <w:spacing w:line="288" w:lineRule="auto"/>
+        <w:rPr>
+          <w:lang w:val="en-US"/>
+        </w:rPr>
+      </w:pPr>
+      <w:r>
+        <w:rPr>
+          <w:rtl w:val="0"/>
+          <w:lang w:val="en-US"/>
+        </w:rPr>
+        <w:t xml:space="preserve">Use the </w:t>
+      </w:r>
+      <w:r>
+        <w:rPr>
+          <w:rtl w:val="1"/>
+          <w:lang w:val="ar-SA" w:bidi="ar-SA"/>
+        </w:rPr>
+        <w:t>“</w:t>
+      </w:r>
+      <w:r>
+        <w:rPr>
+          <w:rtl w:val="0"/>
+          <w:lang w:val="en-US"/>
+        </w:rPr>
+        <w:t>Additional Installers</w:t>
+      </w:r>
+      <w:r>
+        <w:rPr>
+          <w:rtl w:val="0"/>
+        </w:rPr>
+        <w:t xml:space="preserve">” </w:t>
+      </w:r>
+      <w:r>
+        <w:rPr>
+          <w:rtl w:val="0"/>
+          <w:lang w:val="en-US"/>
+        </w:rPr>
+        <w:t>category to include the LabVIEW Runtime. This is crucial for running applications on machines without the LabVIEW IDE.</w:t>
+      </w:r>
+    </w:p>
+    <w:p>
+      <w:pPr>
+        <w:pStyle w:val="Body"/>
+        <w:spacing w:line="288" w:lineRule="auto"/>
+      </w:pPr>
+      <w:r>
+        <w:rPr>
+          <w:rtl w:val="0"/>
+          <w:lang w:val="de-DE"/>
+        </w:rPr>
+        <w:t xml:space="preserve">5. </w:t>
+      </w:r>
+      <w:r>
+        <w:rPr>
+          <w:rtl w:val="0"/>
+          <w:lang w:val="en-US"/>
+        </w:rPr>
+        <w:t>Advanced Menu Options:</w:t>
+      </w:r>
+    </w:p>
+    <w:p>
+      <w:pPr>
+        <w:pStyle w:val="Body"/>
+        <w:numPr>
+          <w:ilvl w:val="1"/>
+          <w:numId w:val="9"/>
+        </w:numPr>
+        <w:spacing w:line="288" w:lineRule="auto"/>
+        <w:rPr>
+          <w:lang w:val="en-US"/>
+        </w:rPr>
+      </w:pPr>
+      <w:r>
+        <w:rPr>
+          <w:rtl w:val="0"/>
+          <w:lang w:val="en-US"/>
+        </w:rPr>
+        <w:t>You can include scripts or files to be executed at the start or end of the installation. For example, package_install.bat can be used to install necessary Python libraries like numpy and socket.</w:t>
+      </w:r>
+    </w:p>
+    <w:p>
+      <w:pPr>
+        <w:pStyle w:val="Body"/>
+        <w:spacing w:line="288" w:lineRule="auto"/>
+      </w:pPr>
+      <w:r>
+        <w:rPr>
+          <w:rtl w:val="0"/>
+          <w:lang w:val="de-DE"/>
+        </w:rPr>
+        <w:t xml:space="preserve">6. </w:t>
+      </w:r>
+      <w:r>
+        <w:rPr>
+          <w:rtl w:val="0"/>
+          <w:lang w:val="en-US"/>
+        </w:rPr>
+        <w:t>Build the Installer:</w:t>
+      </w:r>
+    </w:p>
+    <w:p>
+      <w:pPr>
+        <w:pStyle w:val="Body"/>
+        <w:numPr>
+          <w:ilvl w:val="1"/>
+          <w:numId w:val="9"/>
+        </w:numPr>
+        <w:spacing w:line="288" w:lineRule="auto"/>
+        <w:rPr>
+          <w:lang w:val="en-US"/>
+        </w:rPr>
+      </w:pPr>
+      <w:r>
+        <w:rPr>
+          <w:rtl w:val="0"/>
+          <w:lang w:val="en-US"/>
+        </w:rPr>
+        <w:t xml:space="preserve">After configuring all settings, click </w:t>
+      </w:r>
+      <w:r>
+        <w:rPr>
+          <w:rtl w:val="1"/>
+          <w:lang w:val="ar-SA" w:bidi="ar-SA"/>
+        </w:rPr>
+        <w:t>“</w:t>
+      </w:r>
+      <w:r>
+        <w:rPr>
+          <w:rtl w:val="0"/>
+          <w:lang w:val="en-US"/>
+        </w:rPr>
+        <w:t>Build</w:t>
+      </w:r>
+      <w:r>
+        <w:rPr>
+          <w:rtl w:val="0"/>
+        </w:rPr>
+        <w:t xml:space="preserve">” </w:t>
+      </w:r>
+      <w:r>
+        <w:rPr>
+          <w:rtl w:val="0"/>
+          <w:lang w:val="en-US"/>
+        </w:rPr>
+        <w:t>to create the installer package</w:t>
+      </w:r>
+      <w:r>
+        <w:rPr>
+          <w:rtl w:val="0"/>
+          <w:lang w:val="de-DE"/>
+        </w:rPr>
+        <w:t xml:space="preserve"> or OK to save changes</w:t>
+      </w:r>
+    </w:p>
+    <w:p>
+      <w:pPr>
+        <w:pStyle w:val="Body"/>
+        <w:bidi w:val="0"/>
+        <w:rPr>
           <w:b w:val="1"/>
           <w:bCs w:val="1"/>
           <w:i w:val="1"/>
           <w:iCs w:val="1"/>
           <w:outline w:val="0"/>
           <w:color w:val="ed220b"/>
-          <w:u w:color="000000"/>
           <w14:textFill>
             <w14:solidFill>
               <w14:srgbClr w14:val="EE220C"/>
@@ -3688,11 +4488,224 @@
     </w:p>
     <w:p>
       <w:pPr>
-        <w:pStyle w:val="Body"/>
-      </w:pPr>
-      <w:r>
-        <w:rPr>
-          <w:rFonts w:ascii="Calibri" w:hAnsi="Calibri"/>
+        <w:pStyle w:val="Heading 3"/>
+        <w:rPr>
+          <w:b w:val="1"/>
+          <w:bCs w:val="1"/>
+        </w:rPr>
+      </w:pPr>
+      <w:r>
+        <w:rPr>
+          <w:b w:val="1"/>
+          <w:bCs w:val="1"/>
+          <w:rtl w:val="0"/>
+          <w:lang w:val="en-US"/>
+        </w:rPr>
+        <w:t>Best Practices</w:t>
+      </w:r>
+    </w:p>
+    <w:p>
+      <w:pPr>
+        <w:pStyle w:val="Body"/>
+        <w:spacing w:line="288" w:lineRule="auto"/>
+      </w:pPr>
+    </w:p>
+    <w:p>
+      <w:pPr>
+        <w:pStyle w:val="Body"/>
+        <w:numPr>
+          <w:ilvl w:val="0"/>
+          <w:numId w:val="10"/>
+        </w:numPr>
+        <w:spacing w:line="288" w:lineRule="auto"/>
+        <w:rPr>
+          <w:lang w:val="en-US"/>
+        </w:rPr>
+      </w:pPr>
+      <w:r>
+        <w:rPr>
+          <w:b w:val="1"/>
+          <w:bCs w:val="1"/>
+          <w:rtl w:val="0"/>
+          <w:lang w:val="en-US"/>
+        </w:rPr>
+        <w:t>Organize Your Project</w:t>
+      </w:r>
+      <w:r>
+        <w:rPr>
+          <w:rtl w:val="0"/>
+          <w:lang w:val="en-US"/>
+        </w:rPr>
+        <w:t>: Keep all source files and dependencies well-organized within the LabVIEW Project for easier management.</w:t>
+      </w:r>
+    </w:p>
+    <w:p>
+      <w:pPr>
+        <w:pStyle w:val="Body"/>
+        <w:numPr>
+          <w:ilvl w:val="0"/>
+          <w:numId w:val="10"/>
+        </w:numPr>
+        <w:spacing w:line="288" w:lineRule="auto"/>
+        <w:rPr>
+          <w:lang w:val="de-DE"/>
+        </w:rPr>
+      </w:pPr>
+      <w:r>
+        <w:rPr>
+          <w:b w:val="1"/>
+          <w:bCs w:val="1"/>
+          <w:rtl w:val="0"/>
+          <w:lang w:val="de-DE"/>
+        </w:rPr>
+        <w:t>Version Control</w:t>
+      </w:r>
+      <w:r>
+        <w:rPr>
+          <w:rtl w:val="0"/>
+        </w:rPr>
+        <w:t xml:space="preserve">: </w:t>
+      </w:r>
+      <w:r>
+        <w:rPr>
+          <w:rtl w:val="0"/>
+          <w:lang w:val="de-DE"/>
+        </w:rPr>
+        <w:t>U</w:t>
+      </w:r>
+      <w:r>
+        <w:rPr>
+          <w:rtl w:val="0"/>
+          <w:lang w:val="en-US"/>
+        </w:rPr>
+        <w:t>pdate version information and maintain a changelog to track changes in your builds.</w:t>
+      </w:r>
+      <w:r>
+        <w:rPr>
+          <w:rtl w:val="0"/>
+          <w:lang w:val="de-DE"/>
+        </w:rPr>
+        <w:t xml:space="preserve"> </w:t>
+      </w:r>
+    </w:p>
+    <w:p>
+      <w:pPr>
+        <w:pStyle w:val="Body"/>
+        <w:numPr>
+          <w:ilvl w:val="0"/>
+          <w:numId w:val="10"/>
+        </w:numPr>
+        <w:spacing w:line="288" w:lineRule="auto"/>
+        <w:rPr>
+          <w:lang w:val="en-US"/>
+        </w:rPr>
+      </w:pPr>
+      <w:r>
+        <w:rPr>
+          <w:b w:val="1"/>
+          <w:bCs w:val="1"/>
+          <w:rtl w:val="0"/>
+          <w:lang w:val="en-US"/>
+        </w:rPr>
+        <w:t>Test Builds</w:t>
+      </w:r>
+      <w:r>
+        <w:rPr>
+          <w:rtl w:val="0"/>
+        </w:rPr>
+        <w:t xml:space="preserve">: </w:t>
+      </w:r>
+      <w:r>
+        <w:rPr>
+          <w:b w:val="1"/>
+          <w:bCs w:val="1"/>
+          <w:outline w:val="0"/>
+          <w:color w:val="ed220b"/>
+          <w:rtl w:val="0"/>
+          <w:lang w:val="en-US"/>
+          <w14:textFill>
+            <w14:solidFill>
+              <w14:srgbClr w14:val="EE220C"/>
+            </w14:solidFill>
+          </w14:textFill>
+        </w:rPr>
+        <w:t>Always test your executables and installers on a clean system to ensure all dependencies are correctly handled.</w:t>
+      </w:r>
+    </w:p>
+    <w:p>
+      <w:pPr>
+        <w:pStyle w:val="Default"/>
+        <w:tabs>
+          <w:tab w:val="right" w:pos="100"/>
+          <w:tab w:val="left" w:pos="260"/>
+          <w:tab w:val="left" w:pos="280"/>
+          <w:tab w:val="left" w:pos="300"/>
+          <w:tab w:val="left" w:pos="320"/>
+          <w:tab w:val="left" w:pos="340"/>
+          <w:tab w:val="left" w:pos="360"/>
+          <w:tab w:val="left" w:pos="380"/>
+          <w:tab w:val="left" w:pos="400"/>
+          <w:tab w:val="left" w:pos="420"/>
+          <w:tab w:val="left" w:pos="440"/>
+          <w:tab w:val="left" w:pos="460"/>
+          <w:tab w:val="left" w:pos="480"/>
+          <w:tab w:val="left" w:pos="500"/>
+          <w:tab w:val="left" w:pos="520"/>
+          <w:tab w:val="left" w:pos="540"/>
+          <w:tab w:val="left" w:pos="560"/>
+          <w:tab w:val="left" w:pos="580"/>
+          <w:tab w:val="left" w:pos="600"/>
+          <w:tab w:val="left" w:pos="620"/>
+          <w:tab w:val="left" w:pos="640"/>
+          <w:tab w:val="left" w:pos="660"/>
+          <w:tab w:val="left" w:pos="680"/>
+          <w:tab w:val="left" w:pos="700"/>
+          <w:tab w:val="left" w:pos="720"/>
+          <w:tab w:val="left" w:pos="740"/>
+          <w:tab w:val="left" w:pos="760"/>
+          <w:tab w:val="left" w:pos="780"/>
+          <w:tab w:val="left" w:pos="800"/>
+          <w:tab w:val="left" w:pos="820"/>
+          <w:tab w:val="left" w:pos="840"/>
+          <w:tab w:val="left" w:pos="860"/>
+          <w:tab w:val="left" w:pos="880"/>
+          <w:tab w:val="left" w:pos="900"/>
+          <w:tab w:val="left" w:pos="920"/>
+          <w:tab w:val="left" w:pos="940"/>
+          <w:tab w:val="left" w:pos="960"/>
+          <w:tab w:val="left" w:pos="980"/>
+          <w:tab w:val="left" w:pos="1000"/>
+          <w:tab w:val="left" w:pos="1020"/>
+          <w:tab w:val="left" w:pos="1040"/>
+          <w:tab w:val="left" w:pos="1060"/>
+          <w:tab w:val="left" w:pos="1080"/>
+          <w:tab w:val="left" w:pos="1100"/>
+          <w:tab w:val="left" w:pos="1120"/>
+          <w:tab w:val="left" w:pos="1140"/>
+          <w:tab w:val="left" w:pos="1160"/>
+          <w:tab w:val="left" w:pos="1180"/>
+          <w:tab w:val="left" w:pos="1200"/>
+          <w:tab w:val="left" w:pos="1220"/>
+          <w:tab w:val="left" w:pos="1240"/>
+          <w:tab w:val="left" w:pos="1260"/>
+          <w:tab w:val="left" w:pos="1280"/>
+          <w:tab w:val="left" w:pos="1300"/>
+          <w:tab w:val="left" w:pos="1320"/>
+          <w:tab w:val="left" w:pos="1340"/>
+          <w:tab w:val="left" w:pos="1360"/>
+          <w:tab w:val="left" w:pos="1380"/>
+          <w:tab w:val="left" w:pos="1400"/>
+          <w:tab w:val="left" w:pos="1420"/>
+          <w:tab w:val="left" w:pos="1440"/>
+          <w:tab w:val="left" w:pos="1460"/>
+          <w:tab w:val="left" w:pos="1480"/>
+          <w:tab w:val="left" w:pos="1500"/>
+        </w:tabs>
+        <w:bidi w:val="0"/>
+        <w:spacing w:before="0"/>
+        <w:ind w:left="260" w:right="0" w:hanging="260"/>
+        <w:jc w:val="left"/>
+        <w:rPr>
           <w:b w:val="1"/>
           <w:bCs w:val="1"/>
           <w:i w:val="1"/>
@@ -3701,17 +4714,117 @@
           <w:color w:val="ed220b"/>
           <w:sz w:val="28"/>
           <w:szCs w:val="28"/>
-          <w:u w:color="000000"/>
-          <w:rtl w:val="0"/>
-          <w:lang w:val="de-DE"/>
+          <w:rtl w:val="0"/>
           <w14:textFill>
             <w14:solidFill>
               <w14:srgbClr w14:val="EE220C"/>
             </w14:solidFill>
           </w14:textFill>
         </w:rPr>
-        <w:t xml:space="preserve">Refer to LabVIEW Documentation for other functions listed in the category </w:t>
-      </w:r>
+      </w:pPr>
+    </w:p>
+    <w:p>
+      <w:pPr>
+        <w:pStyle w:val="Heading 3"/>
+        <w:rPr>
+          <w:b w:val="1"/>
+          <w:bCs w:val="1"/>
+        </w:rPr>
+      </w:pPr>
+      <w:r>
+        <w:rPr>
+          <w:b w:val="1"/>
+          <w:bCs w:val="1"/>
+          <w:rtl w:val="0"/>
+          <w:lang w:val="en-US"/>
+        </w:rPr>
+        <w:t>Troubleshooting and Common Issues</w:t>
+      </w:r>
+    </w:p>
+    <w:p>
+      <w:pPr>
+        <w:pStyle w:val="Body"/>
+        <w:spacing w:line="288" w:lineRule="auto"/>
+      </w:pPr>
+    </w:p>
+    <w:p>
+      <w:pPr>
+        <w:pStyle w:val="Body"/>
+        <w:numPr>
+          <w:ilvl w:val="0"/>
+          <w:numId w:val="10"/>
+        </w:numPr>
+        <w:spacing w:line="288" w:lineRule="auto"/>
+        <w:rPr>
+          <w:lang w:val="en-US"/>
+        </w:rPr>
+      </w:pPr>
+      <w:r>
+        <w:rPr>
+          <w:b w:val="1"/>
+          <w:bCs w:val="1"/>
+          <w:rtl w:val="0"/>
+          <w:lang w:val="en-US"/>
+        </w:rPr>
+        <w:t>Missing Dependencies</w:t>
+      </w:r>
+      <w:r>
+        <w:rPr>
+          <w:rtl w:val="0"/>
+          <w:lang w:val="en-US"/>
+        </w:rPr>
+        <w:t>: If application fails to run, check that all necessary DLLs and additional installers are included in the build.</w:t>
+      </w:r>
+    </w:p>
+    <w:p>
+      <w:pPr>
+        <w:pStyle w:val="Body"/>
+        <w:numPr>
+          <w:ilvl w:val="0"/>
+          <w:numId w:val="10"/>
+        </w:numPr>
+        <w:spacing w:line="288" w:lineRule="auto"/>
+        <w:rPr>
+          <w:lang w:val="de-DE"/>
+        </w:rPr>
+      </w:pPr>
+      <w:r>
+        <w:rPr>
+          <w:b w:val="1"/>
+          <w:bCs w:val="1"/>
+          <w:rtl w:val="0"/>
+          <w:lang w:val="de-DE"/>
+        </w:rPr>
+        <w:t>Installer Fails</w:t>
+      </w:r>
+      <w:r>
+        <w:rPr>
+          <w:rtl w:val="0"/>
+          <w:lang w:val="en-US"/>
+        </w:rPr>
+        <w:t>: Verify that the destination paths and file permissions are correct. Ensure all required scripts are configured</w:t>
+      </w:r>
+      <w:r>
+        <w:rPr>
+          <w:rtl w:val="0"/>
+          <w:lang w:val="de-DE"/>
+        </w:rPr>
+        <w:t xml:space="preserve"> </w:t>
+      </w:r>
+      <w:r>
+        <w:rPr>
+          <w:rtl w:val="0"/>
+          <w:lang w:val="en-US"/>
+        </w:rPr>
+        <w:t>properly and execute as intended.</w:t>
+      </w:r>
+    </w:p>
+    <w:p>
+      <w:pPr>
+        <w:pStyle w:val="Body"/>
+        <w:spacing w:line="288" w:lineRule="auto"/>
+      </w:pPr>
+      <w:r/>
     </w:p>
     <w:sectPr>
       <w:headerReference w:type="default" r:id="rId15"/>
@@ -4522,6 +5635,248 @@
       </w:rPr>
     </w:lvl>
   </w:abstractNum>
+  <w:abstractNum w:abstractNumId="6">
+    <w:multiLevelType w:val="hybridMultilevel"/>
+    <w:numStyleLink w:val="Bullet"/>
+  </w:abstractNum>
+  <w:abstractNum w:abstractNumId="7">
+    <w:multiLevelType w:val="hybridMultilevel"/>
+    <w:styleLink w:val="Bullet"/>
+    <w:lvl w:ilvl="0">
+      <w:start w:val="1"/>
+      <w:numFmt w:val="bullet"/>
+      <w:suff w:val="tab"/>
+      <w:lvlText w:val="•"/>
+      <w:lvlJc w:val="left"/>
+      <w:pPr>
+        <w:ind w:left="180" w:hanging="180"/>
+      </w:pPr>
+      <w:rPr>
+        <w:rFonts w:hAnsi="Arial Unicode MS"/>
+        <w:caps w:val="0"/>
+        <w:smallCaps w:val="0"/>
+        <w:strike w:val="0"/>
+        <w:dstrike w:val="0"/>
+        <w:outline w:val="0"/>
+        <w:emboss w:val="0"/>
+        <w:imprint w:val="0"/>
+        <w:spacing w:val="0"/>
+        <w:w w:val="100"/>
+        <w:kern w:val="0"/>
+        <w:position w:val="0"/>
+        <w:highlight w:val="none"/>
+        <w:vertAlign w:val="baseline"/>
+      </w:rPr>
+    </w:lvl>
+    <w:lvl w:ilvl="1">
+      <w:start w:val="1"/>
+      <w:numFmt w:val="bullet"/>
+      <w:suff w:val="tab"/>
+      <w:lvlText w:val="•"/>
+      <w:lvlJc w:val="left"/>
+      <w:pPr>
+        <w:ind w:left="360" w:hanging="180"/>
+      </w:pPr>
+      <w:rPr>
+        <w:rFonts w:hAnsi="Arial Unicode MS"/>
+        <w:caps w:val="0"/>
+        <w:smallCaps w:val="0"/>
+        <w:strike w:val="0"/>
+        <w:dstrike w:val="0"/>
+        <w:outline w:val="0"/>
+        <w:emboss w:val="0"/>
+        <w:imprint w:val="0"/>
+        <w:spacing w:val="0"/>
+        <w:w w:val="100"/>
+        <w:kern w:val="0"/>
+        <w:position w:val="-2"/>
+        <w:highlight w:val="none"/>
+        <w:vertAlign w:val="baseline"/>
+      </w:rPr>
+    </w:lvl>
+    <w:lvl w:ilvl="2">
+      <w:start w:val="1"/>
+      <w:numFmt w:val="bullet"/>
+      <w:suff w:val="tab"/>
+      <w:lvlText w:val="•"/>
+      <w:lvlJc w:val="left"/>
+      <w:pPr>
+        <w:ind w:left="540" w:hanging="180"/>
+      </w:pPr>
+      <w:rPr>
+        <w:rFonts w:hAnsi="Arial Unicode MS"/>
+        <w:caps w:val="0"/>
+        <w:smallCaps w:val="0"/>
+        <w:strike w:val="0"/>
+        <w:dstrike w:val="0"/>
+        <w:outline w:val="0"/>
+        <w:emboss w:val="0"/>
+        <w:imprint w:val="0"/>
+        <w:spacing w:val="0"/>
+        <w:w w:val="100"/>
+        <w:kern w:val="0"/>
+        <w:position w:val="-2"/>
+        <w:highlight w:val="none"/>
+        <w:vertAlign w:val="baseline"/>
+      </w:rPr>
+    </w:lvl>
+    <w:lvl w:ilvl="3">
+      <w:start w:val="1"/>
+      <w:numFmt w:val="bullet"/>
+      <w:suff w:val="tab"/>
+      <w:lvlText w:val="•"/>
+      <w:lvlJc w:val="left"/>
+      <w:pPr>
+        <w:ind w:left="720" w:hanging="180"/>
+      </w:pPr>
+      <w:rPr>
+        <w:rFonts w:hAnsi="Arial Unicode MS"/>
+        <w:caps w:val="0"/>
+        <w:smallCaps w:val="0"/>
+        <w:strike w:val="0"/>
+        <w:dstrike w:val="0"/>
+        <w:outline w:val="0"/>
+        <w:emboss w:val="0"/>
+        <w:imprint w:val="0"/>
+        <w:spacing w:val="0"/>
+        <w:w w:val="100"/>
+        <w:kern w:val="0"/>
+        <w:position w:val="-2"/>
+        <w:highlight w:val="none"/>
+        <w:vertAlign w:val="baseline"/>
+      </w:rPr>
+    </w:lvl>
+    <w:lvl w:ilvl="4">
+      <w:start w:val="1"/>
+      <w:numFmt w:val="bullet"/>
+      <w:suff w:val="tab"/>
+      <w:lvlText w:val="•"/>
+      <w:lvlJc w:val="left"/>
+      <w:pPr>
+        <w:ind w:left="900" w:hanging="180"/>
+      </w:pPr>
+      <w:rPr>
+        <w:rFonts w:hAnsi="Arial Unicode MS"/>
+        <w:caps w:val="0"/>
+        <w:smallCaps w:val="0"/>
+        <w:strike w:val="0"/>
+        <w:dstrike w:val="0"/>
+        <w:outline w:val="0"/>
+        <w:emboss w:val="0"/>
+        <w:imprint w:val="0"/>
+        <w:spacing w:val="0"/>
+        <w:w w:val="100"/>
+        <w:kern w:val="0"/>
+        <w:position w:val="-2"/>
+        <w:highlight w:val="none"/>
+        <w:vertAlign w:val="baseline"/>
+      </w:rPr>
+    </w:lvl>
+    <w:lvl w:ilvl="5">
+      <w:start w:val="1"/>
+      <w:numFmt w:val="bullet"/>
+      <w:suff w:val="tab"/>
+      <w:lvlText w:val="•"/>
+      <w:lvlJc w:val="left"/>
+      <w:pPr>
+        <w:ind w:left="1080" w:hanging="180"/>
+      </w:pPr>
+      <w:rPr>
+        <w:rFonts w:hAnsi="Arial Unicode MS"/>
+        <w:caps w:val="0"/>
+        <w:smallCaps w:val="0"/>
+        <w:strike w:val="0"/>
+        <w:dstrike w:val="0"/>
+        <w:outline w:val="0"/>
+        <w:emboss w:val="0"/>
+        <w:imprint w:val="0"/>
+        <w:spacing w:val="0"/>
+        <w:w w:val="100"/>
+        <w:kern w:val="0"/>
+        <w:position w:val="-2"/>
+        <w:highlight w:val="none"/>
+        <w:vertAlign w:val="baseline"/>
+      </w:rPr>
+    </w:lvl>
+    <w:lvl w:ilvl="6">
+      <w:start w:val="1"/>
+      <w:numFmt w:val="bullet"/>
+      <w:suff w:val="tab"/>
+      <w:lvlText w:val="•"/>
+      <w:lvlJc w:val="left"/>
+      <w:pPr>
+        <w:ind w:left="1260" w:hanging="180"/>
+      </w:pPr>
+      <w:rPr>
+        <w:rFonts w:hAnsi="Arial Unicode MS"/>
+        <w:caps w:val="0"/>
+        <w:smallCaps w:val="0"/>
+        <w:strike w:val="0"/>
+        <w:dstrike w:val="0"/>
+        <w:outline w:val="0"/>
+        <w:emboss w:val="0"/>
+        <w:imprint w:val="0"/>
+        <w:spacing w:val="0"/>
+        <w:w w:val="100"/>
+        <w:kern w:val="0"/>
+        <w:position w:val="-2"/>
+        <w:highlight w:val="none"/>
+        <w:vertAlign w:val="baseline"/>
+      </w:rPr>
+    </w:lvl>
+    <w:lvl w:ilvl="7">
+      <w:start w:val="1"/>
+      <w:numFmt w:val="bullet"/>
+      <w:suff w:val="tab"/>
+      <w:lvlText w:val="•"/>
+      <w:lvlJc w:val="left"/>
+      <w:pPr>
+        <w:ind w:left="1440" w:hanging="180"/>
+      </w:pPr>
+      <w:rPr>
+        <w:rFonts w:hAnsi="Arial Unicode MS"/>
+        <w:caps w:val="0"/>
+        <w:smallCaps w:val="0"/>
+        <w:strike w:val="0"/>
+        <w:dstrike w:val="0"/>
+        <w:outline w:val="0"/>
+        <w:emboss w:val="0"/>
+        <w:imprint w:val="0"/>
+        <w:spacing w:val="0"/>
+        <w:w w:val="100"/>
+        <w:kern w:val="0"/>
+        <w:position w:val="-2"/>
+        <w:highlight w:val="none"/>
+        <w:vertAlign w:val="baseline"/>
+      </w:rPr>
+    </w:lvl>
+    <w:lvl w:ilvl="8">
+      <w:start w:val="1"/>
+      <w:numFmt w:val="bullet"/>
+      <w:suff w:val="tab"/>
+      <w:lvlText w:val="•"/>
+      <w:lvlJc w:val="left"/>
+      <w:pPr>
+        <w:ind w:left="1620" w:hanging="180"/>
+      </w:pPr>
+      <w:rPr>
+        <w:rFonts w:hAnsi="Arial Unicode MS"/>
+        <w:caps w:val="0"/>
+        <w:smallCaps w:val="0"/>
+        <w:strike w:val="0"/>
+        <w:dstrike w:val="0"/>
+        <w:outline w:val="0"/>
+        <w:emboss w:val="0"/>
+        <w:imprint w:val="0"/>
+        <w:spacing w:val="0"/>
+        <w:w w:val="100"/>
+        <w:kern w:val="0"/>
+        <w:position w:val="-2"/>
+        <w:highlight w:val="none"/>
+        <w:vertAlign w:val="baseline"/>
+      </w:rPr>
+    </w:lvl>
+  </w:abstractNum>
   <w:num w:numId="1">
     <w:abstractNumId w:val="1"/>
   </w:num>
@@ -4796,16 +6151,22 @@
     <w:abstractNumId w:val="4"/>
   </w:num>
   <w:num w:numId="8">
-    <w:abstractNumId w:val="2"/>
+    <w:abstractNumId w:val="7"/>
+  </w:num>
+  <w:num w:numId="9">
+    <w:abstractNumId w:val="6"/>
+  </w:num>
+  <w:num w:numId="10">
+    <w:abstractNumId w:val="6"/>
     <w:lvlOverride w:ilvl="0">
       <w:lvl w:ilvl="0">
         <w:start w:val="1"/>
         <w:numFmt w:val="bullet"/>
         <w:suff w:val="tab"/>
-        <w:lvlText w:val="-"/>
+        <w:lvlText w:val="•"/>
         <w:lvlJc w:val="left"/>
         <w:pPr>
-          <w:ind w:left="240" w:hanging="240"/>
+          <w:ind w:left="180" w:hanging="180"/>
         </w:pPr>
         <w:rPr>
           <w:rFonts w:hAnsi="Arial Unicode MS"/>
@@ -4819,9 +6180,7 @@
           <w:spacing w:val="0"/>
           <w:w w:val="100"/>
           <w:kern w:val="0"/>
-          <w:position w:val="4"/>
-          <w:sz w:val="26"/>
-          <w:szCs w:val="26"/>
+          <w:position w:val="0"/>
           <w:highlight w:val="none"/>
           <w:vertAlign w:val="baseline"/>
         </w:rPr>
@@ -4832,10 +6191,10 @@
         <w:start w:val="1"/>
         <w:numFmt w:val="bullet"/>
         <w:suff w:val="tab"/>
-        <w:lvlText w:val="-"/>
+        <w:lvlText w:val="•"/>
         <w:lvlJc w:val="left"/>
         <w:pPr>
-          <w:ind w:left="480" w:hanging="240"/>
+          <w:ind w:left="360" w:hanging="180"/>
         </w:pPr>
         <w:rPr>
           <w:rFonts w:hAnsi="Arial Unicode MS"/>
@@ -4849,9 +6208,7 @@
           <w:spacing w:val="0"/>
           <w:w w:val="100"/>
           <w:kern w:val="0"/>
-          <w:position w:val="4"/>
-          <w:sz w:val="26"/>
-          <w:szCs w:val="26"/>
+          <w:position w:val="-2"/>
           <w:highlight w:val="none"/>
           <w:vertAlign w:val="baseline"/>
         </w:rPr>
@@ -4862,10 +6219,10 @@
         <w:start w:val="1"/>
         <w:numFmt w:val="bullet"/>
         <w:suff w:val="tab"/>
-        <w:lvlText w:val="-"/>
+        <w:lvlText w:val="•"/>
         <w:lvlJc w:val="left"/>
         <w:pPr>
-          <w:ind w:left="720" w:hanging="240"/>
+          <w:ind w:left="540" w:hanging="180"/>
         </w:pPr>
         <w:rPr>
           <w:rFonts w:hAnsi="Arial Unicode MS"/>
@@ -4879,9 +6236,7 @@
           <w:spacing w:val="0"/>
           <w:w w:val="100"/>
           <w:kern w:val="0"/>
-          <w:position w:val="4"/>
-          <w:sz w:val="26"/>
-          <w:szCs w:val="26"/>
+          <w:position w:val="-2"/>
           <w:highlight w:val="none"/>
           <w:vertAlign w:val="baseline"/>
         </w:rPr>
@@ -4892,10 +6247,10 @@
         <w:start w:val="1"/>
         <w:numFmt w:val="bullet"/>
         <w:suff w:val="tab"/>
-        <w:lvlText w:val="-"/>
+        <w:lvlText w:val="•"/>
         <w:lvlJc w:val="left"/>
         <w:pPr>
-          <w:ind w:left="960" w:hanging="240"/>
+          <w:ind w:left="720" w:hanging="180"/>
         </w:pPr>
         <w:rPr>
           <w:rFonts w:hAnsi="Arial Unicode MS"/>
@@ -4909,9 +6264,7 @@
           <w:spacing w:val="0"/>
           <w:w w:val="100"/>
           <w:kern w:val="0"/>
-          <w:position w:val="4"/>
-          <w:sz w:val="26"/>
-          <w:szCs w:val="26"/>
+          <w:position w:val="-2"/>
           <w:highlight w:val="none"/>
           <w:vertAlign w:val="baseline"/>
         </w:rPr>
@@ -4922,10 +6275,10 @@
         <w:start w:val="1"/>
         <w:numFmt w:val="bullet"/>
         <w:suff w:val="tab"/>
-        <w:lvlText w:val="-"/>
+        <w:lvlText w:val="•"/>
         <w:lvlJc w:val="left"/>
         <w:pPr>
-          <w:ind w:left="1200" w:hanging="240"/>
+          <w:ind w:left="900" w:hanging="180"/>
         </w:pPr>
         <w:rPr>
           <w:rFonts w:hAnsi="Arial Unicode MS"/>
@@ -4939,9 +6292,7 @@
           <w:spacing w:val="0"/>
           <w:w w:val="100"/>
           <w:kern w:val="0"/>
-          <w:position w:val="4"/>
-          <w:sz w:val="26"/>
-          <w:szCs w:val="26"/>
+          <w:position w:val="-2"/>
           <w:highlight w:val="none"/>
           <w:vertAlign w:val="baseline"/>
         </w:rPr>
@@ -4952,10 +6303,10 @@
         <w:start w:val="1"/>
         <w:numFmt w:val="bullet"/>
         <w:suff w:val="tab"/>
-        <w:lvlText w:val="-"/>
+        <w:lvlText w:val="•"/>
         <w:lvlJc w:val="left"/>
         <w:pPr>
-          <w:ind w:left="1440" w:hanging="240"/>
+          <w:ind w:left="1080" w:hanging="180"/>
         </w:pPr>
         <w:rPr>
           <w:rFonts w:hAnsi="Arial Unicode MS"/>
@@ -4969,9 +6320,7 @@
           <w:spacing w:val="0"/>
           <w:w w:val="100"/>
           <w:kern w:val="0"/>
-          <w:position w:val="4"/>
-          <w:sz w:val="26"/>
-          <w:szCs w:val="26"/>
+          <w:position w:val="-2"/>
           <w:highlight w:val="none"/>
           <w:vertAlign w:val="baseline"/>
         </w:rPr>
@@ -4982,10 +6331,10 @@
         <w:start w:val="1"/>
         <w:numFmt w:val="bullet"/>
         <w:suff w:val="tab"/>
-        <w:lvlText w:val="-"/>
+        <w:lvlText w:val="•"/>
         <w:lvlJc w:val="left"/>
         <w:pPr>
-          <w:ind w:left="1680" w:hanging="240"/>
+          <w:ind w:left="1260" w:hanging="180"/>
         </w:pPr>
         <w:rPr>
           <w:rFonts w:hAnsi="Arial Unicode MS"/>
@@ -4999,9 +6348,7 @@
           <w:spacing w:val="0"/>
           <w:w w:val="100"/>
           <w:kern w:val="0"/>
-          <w:position w:val="4"/>
-          <w:sz w:val="26"/>
-          <w:szCs w:val="26"/>
+          <w:position w:val="-2"/>
           <w:highlight w:val="none"/>
           <w:vertAlign w:val="baseline"/>
         </w:rPr>
@@ -5012,10 +6359,10 @@
         <w:start w:val="1"/>
         <w:numFmt w:val="bullet"/>
         <w:suff w:val="tab"/>
-        <w:lvlText w:val="-"/>
+        <w:lvlText w:val="•"/>
         <w:lvlJc w:val="left"/>
         <w:pPr>
-          <w:ind w:left="1920" w:hanging="240"/>
+          <w:ind w:left="1440" w:hanging="180"/>
         </w:pPr>
         <w:rPr>
           <w:rFonts w:hAnsi="Arial Unicode MS"/>
@@ -5029,9 +6376,7 @@
           <w:spacing w:val="0"/>
           <w:w w:val="100"/>
           <w:kern w:val="0"/>
-          <w:position w:val="4"/>
-          <w:sz w:val="26"/>
-          <w:szCs w:val="26"/>
+          <w:position w:val="-2"/>
           <w:highlight w:val="none"/>
           <w:vertAlign w:val="baseline"/>
         </w:rPr>
@@ -5042,10 +6387,10 @@
         <w:start w:val="1"/>
         <w:numFmt w:val="bullet"/>
         <w:suff w:val="tab"/>
-        <w:lvlText w:val="-"/>
+        <w:lvlText w:val="•"/>
         <w:lvlJc w:val="left"/>
         <w:pPr>
-          <w:ind w:left="2160" w:hanging="240"/>
+          <w:ind w:left="1620" w:hanging="180"/>
         </w:pPr>
         <w:rPr>
           <w:rFonts w:hAnsi="Arial Unicode MS"/>
@@ -5059,9 +6404,7 @@
           <w:spacing w:val="0"/>
           <w:w w:val="100"/>
           <w:kern w:val="0"/>
-          <w:position w:val="4"/>
-          <w:sz w:val="26"/>
-          <w:szCs w:val="26"/>
+          <w:position w:val="-2"/>
           <w:highlight w:val="none"/>
           <w:vertAlign w:val="baseline"/>
         </w:rPr>
@@ -5303,6 +6646,113 @@
         <w:numId w:val="6"/>
       </w:numPr>
     </w:pPr>
+  </w:style>
+  <w:style w:type="paragraph" w:styleId="Default">
+    <w:name w:val="Default"/>
+    <w:next w:val="Default"/>
+    <w:pPr>
+      <w:keepNext w:val="0"/>
+      <w:keepLines w:val="0"/>
+      <w:pageBreakBefore w:val="0"/>
+      <w:widowControl w:val="1"/>
+      <w:shd w:val="clear" w:color="auto" w:fill="auto"/>
+      <w:suppressAutoHyphens w:val="0"/>
+      <w:bidi w:val="0"/>
+      <w:spacing w:before="160" w:after="0" w:line="288" w:lineRule="auto"/>
+      <w:ind w:left="0" w:right="0" w:firstLine="0"/>
+      <w:jc w:val="left"/>
+      <w:outlineLvl w:val="9"/>
+    </w:pPr>
+    <w:rPr>
+      <w:rFonts w:ascii="Helvetica Neue" w:cs="Helvetica Neue" w:hAnsi="Helvetica Neue" w:eastAsia="Helvetica Neue"/>
+      <w:b w:val="0"/>
+      <w:bCs w:val="0"/>
+      <w:i w:val="0"/>
+      <w:iCs w:val="0"/>
+      <w:caps w:val="0"/>
+      <w:smallCaps w:val="0"/>
+      <w:strike w:val="0"/>
+      <w:dstrike w:val="0"/>
+      <w:outline w:val="0"/>
+      <w:color w:val="000000"/>
+      <w:spacing w:val="0"/>
+      <w:kern w:val="0"/>
+      <w:position w:val="0"/>
+      <w:sz w:val="24"/>
+      <w:szCs w:val="24"/>
+      <w:u w:val="none"/>
+      <w:shd w:val="nil" w:color="auto" w:fill="auto"/>
+      <w:vertAlign w:val="baseline"/>
+      <w14:textOutline>
+        <w14:noFill/>
+      </w14:textOutline>
+      <w14:textFill>
+        <w14:solidFill>
+          <w14:srgbClr w14:val="000000"/>
+        </w14:solidFill>
+      </w14:textFill>
+    </w:rPr>
+  </w:style>
+  <w:style w:type="numbering" w:styleId="Bullet">
+    <w:name w:val="Bullet"/>
+    <w:pPr>
+      <w:numPr>
+        <w:numId w:val="8"/>
+      </w:numPr>
+    </w:pPr>
+  </w:style>
+  <w:style w:type="paragraph" w:styleId="Heading 3">
+    <w:name w:val="Heading 3"/>
+    <w:next w:val="Body"/>
+    <w:pPr>
+      <w:keepNext w:val="1"/>
+      <w:keepLines w:val="0"/>
+      <w:pageBreakBefore w:val="0"/>
+      <w:widowControl w:val="1"/>
+      <w:pBdr>
+        <w:top w:val="single" w:color="515151" w:sz="4" w:space="3" w:shadow="0" w:frame="0"/>
+        <w:left w:val="nil"/>
+        <w:bottom w:val="nil"/>
+        <w:right w:val="nil"/>
+      </w:pBdr>
+      <w:shd w:val="clear" w:color="auto" w:fill="auto"/>
+      <w:suppressAutoHyphens w:val="0"/>
+      <w:bidi w:val="0"/>
+      <w:spacing w:before="360" w:after="40" w:line="288" w:lineRule="auto"/>
+      <w:ind w:left="0" w:right="0" w:firstLine="0"/>
+      <w:jc w:val="left"/>
+      <w:outlineLvl w:val="0"/>
+    </w:pPr>
+    <w:rPr>
+      <w:rFonts w:ascii="Helvetica Neue" w:cs="Arial Unicode MS" w:hAnsi="Helvetica Neue" w:eastAsia="Arial Unicode MS"/>
+      <w:b w:val="0"/>
+      <w:bCs w:val="0"/>
+      <w:i w:val="0"/>
+      <w:iCs w:val="0"/>
+      <w:caps w:val="0"/>
+      <w:smallCaps w:val="0"/>
+      <w:strike w:val="0"/>
+      <w:dstrike w:val="0"/>
+      <w:outline w:val="0"/>
+      <w:color w:val="000000"/>
+      <w:spacing w:val="5"/>
+      <w:kern w:val="0"/>
+      <w:position w:val="0"/>
+      <w:sz w:val="28"/>
+      <w:szCs w:val="28"/>
+      <w:u w:val="none"/>
+      <w:shd w:val="nil" w:color="auto" w:fill="auto"/>
+      <w:vertAlign w:val="baseline"/>
+      <w:lang w:val="en-US"/>
+      <w14:textOutline>
+        <w14:noFill/>
+      </w14:textOutline>
+      <w14:textFill>
+        <w14:solidFill>
+          <w14:srgbClr w14:val="000000"/>
+        </w14:solidFill>
+      </w14:textFill>
+    </w:rPr>
   </w:style>
 </w:styles>
 </file>
